--- a/3、老男孩运维学习笔记/1-linux定投.docx
+++ b/3、老男孩运维学习笔记/1-linux定投.docx
@@ -20,7 +20,29 @@
           <w:szCs w:val="24"/>
           <w:highlight w:val="yellow"/>
         </w:rPr>
-        <w:t>2020年11月13日星期五-定投学习linux第一天</w:t>
+        <w:t>2020年11月13日星期五-定投学习</w:t>
+      </w:r>
+      <w:proofErr w:type="spellStart"/>
+      <w:r>
+        <w:rPr>
+          <w:rFonts w:asciiTheme="minorEastAsia" w:hAnsiTheme="minorEastAsia" w:hint="eastAsia"/>
+          <w:b/>
+          <w:sz w:val="24"/>
+          <w:szCs w:val="24"/>
+          <w:highlight w:val="yellow"/>
+        </w:rPr>
+        <w:t>linux</w:t>
+      </w:r>
+      <w:proofErr w:type="spellEnd"/>
+      <w:r>
+        <w:rPr>
+          <w:rFonts w:asciiTheme="minorEastAsia" w:hAnsiTheme="minorEastAsia" w:hint="eastAsia"/>
+          <w:b/>
+          <w:sz w:val="24"/>
+          <w:szCs w:val="24"/>
+          <w:highlight w:val="yellow"/>
+        </w:rPr>
+        <w:t>第一天</w:t>
       </w:r>
     </w:p>
     <w:p>
@@ -39,7 +61,43 @@
           <w:sz w:val="24"/>
           <w:szCs w:val="24"/>
         </w:rPr>
-        <w:t xml:space="preserve">1、Mkdir -p /wl/test{1..5} </w:t>
+        <w:t>1、</w:t>
+      </w:r>
+      <w:proofErr w:type="spellStart"/>
+      <w:r>
+        <w:rPr>
+          <w:rFonts w:asciiTheme="minorEastAsia" w:hAnsiTheme="minorEastAsia" w:hint="eastAsia"/>
+          <w:sz w:val="24"/>
+          <w:szCs w:val="24"/>
+        </w:rPr>
+        <w:t>Mkdir</w:t>
+      </w:r>
+      <w:proofErr w:type="spellEnd"/>
+      <w:r>
+        <w:rPr>
+          <w:rFonts w:asciiTheme="minorEastAsia" w:hAnsiTheme="minorEastAsia" w:hint="eastAsia"/>
+          <w:sz w:val="24"/>
+          <w:szCs w:val="24"/>
+        </w:rPr>
+        <w:t xml:space="preserve"> -p /</w:t>
+      </w:r>
+      <w:proofErr w:type="spellStart"/>
+      <w:r>
+        <w:rPr>
+          <w:rFonts w:asciiTheme="minorEastAsia" w:hAnsiTheme="minorEastAsia" w:hint="eastAsia"/>
+          <w:sz w:val="24"/>
+          <w:szCs w:val="24"/>
+        </w:rPr>
+        <w:t>wl</w:t>
+      </w:r>
+      <w:proofErr w:type="spellEnd"/>
+      <w:r>
+        <w:rPr>
+          <w:rFonts w:asciiTheme="minorEastAsia" w:hAnsiTheme="minorEastAsia" w:hint="eastAsia"/>
+          <w:sz w:val="24"/>
+          <w:szCs w:val="24"/>
+        </w:rPr>
+        <w:t xml:space="preserve">/test{1..5} </w:t>
       </w:r>
       <w:r>
         <w:rPr>
@@ -130,7 +188,61 @@
           <w:sz w:val="24"/>
           <w:szCs w:val="24"/>
         </w:rPr>
-        <w:t xml:space="preserve"> /etc/ssh/sshd_cofig{,.ori}  </w:t>
+        <w:t xml:space="preserve"> /etc/</w:t>
+      </w:r>
+      <w:proofErr w:type="spellStart"/>
+      <w:r>
+        <w:rPr>
+          <w:rFonts w:asciiTheme="minorEastAsia" w:hAnsiTheme="minorEastAsia" w:hint="eastAsia"/>
+          <w:sz w:val="24"/>
+          <w:szCs w:val="24"/>
+        </w:rPr>
+        <w:t>ssh</w:t>
+      </w:r>
+      <w:proofErr w:type="spellEnd"/>
+      <w:r>
+        <w:rPr>
+          <w:rFonts w:asciiTheme="minorEastAsia" w:hAnsiTheme="minorEastAsia" w:hint="eastAsia"/>
+          <w:sz w:val="24"/>
+          <w:szCs w:val="24"/>
+        </w:rPr>
+        <w:t>/</w:t>
+      </w:r>
+      <w:proofErr w:type="spellStart"/>
+      <w:r>
+        <w:rPr>
+          <w:rFonts w:asciiTheme="minorEastAsia" w:hAnsiTheme="minorEastAsia" w:hint="eastAsia"/>
+          <w:sz w:val="24"/>
+          <w:szCs w:val="24"/>
+        </w:rPr>
+        <w:t>sshd_cofig</w:t>
+      </w:r>
+      <w:proofErr w:type="spellEnd"/>
+      <w:r>
+        <w:rPr>
+          <w:rFonts w:asciiTheme="minorEastAsia" w:hAnsiTheme="minorEastAsia" w:hint="eastAsia"/>
+          <w:sz w:val="24"/>
+          <w:szCs w:val="24"/>
+        </w:rPr>
+        <w:t>{,.</w:t>
+      </w:r>
+      <w:proofErr w:type="spellStart"/>
+      <w:r>
+        <w:rPr>
+          <w:rFonts w:asciiTheme="minorEastAsia" w:hAnsiTheme="minorEastAsia" w:hint="eastAsia"/>
+          <w:sz w:val="24"/>
+          <w:szCs w:val="24"/>
+        </w:rPr>
+        <w:t>ori</w:t>
+      </w:r>
+      <w:proofErr w:type="spellEnd"/>
+      <w:r>
+        <w:rPr>
+          <w:rFonts w:asciiTheme="minorEastAsia" w:hAnsiTheme="minorEastAsia" w:hint="eastAsia"/>
+          <w:sz w:val="24"/>
+          <w:szCs w:val="24"/>
+        </w:rPr>
+        <w:t xml:space="preserve">}  </w:t>
       </w:r>
       <w:r>
         <w:rPr>
@@ -180,7 +292,29 @@
           <w:szCs w:val="24"/>
           <w:highlight w:val="yellow"/>
         </w:rPr>
-        <w:t>2020年11月14日星期六-定投学习linux第二天</w:t>
+        <w:t>2020年11月14日星期六-定投学习</w:t>
+      </w:r>
+      <w:proofErr w:type="spellStart"/>
+      <w:r>
+        <w:rPr>
+          <w:rFonts w:asciiTheme="minorEastAsia" w:hAnsiTheme="minorEastAsia" w:hint="eastAsia"/>
+          <w:b/>
+          <w:sz w:val="24"/>
+          <w:szCs w:val="24"/>
+          <w:highlight w:val="yellow"/>
+        </w:rPr>
+        <w:t>linux</w:t>
+      </w:r>
+      <w:proofErr w:type="spellEnd"/>
+      <w:r>
+        <w:rPr>
+          <w:rFonts w:asciiTheme="minorEastAsia" w:hAnsiTheme="minorEastAsia" w:hint="eastAsia"/>
+          <w:b/>
+          <w:sz w:val="24"/>
+          <w:szCs w:val="24"/>
+          <w:highlight w:val="yellow"/>
+        </w:rPr>
+        <w:t>第二天</w:t>
       </w:r>
     </w:p>
     <w:p>
@@ -237,7 +371,61 @@
           <w:szCs w:val="24"/>
         </w:rPr>
         <w:tab/>
-        <w:t>3、echo “oldboy”;ehco "oldboy" 分号可以连接两个命令</w:t>
+        <w:t>3、echo “</w:t>
+      </w:r>
+      <w:proofErr w:type="spellStart"/>
+      <w:r>
+        <w:rPr>
+          <w:rFonts w:asciiTheme="minorEastAsia" w:hAnsiTheme="minorEastAsia" w:hint="eastAsia"/>
+          <w:sz w:val="24"/>
+          <w:szCs w:val="24"/>
+        </w:rPr>
+        <w:t>oldboy</w:t>
+      </w:r>
+      <w:proofErr w:type="spellEnd"/>
+      <w:r>
+        <w:rPr>
+          <w:rFonts w:asciiTheme="minorEastAsia" w:hAnsiTheme="minorEastAsia" w:hint="eastAsia"/>
+          <w:sz w:val="24"/>
+          <w:szCs w:val="24"/>
+        </w:rPr>
+        <w:t>”;</w:t>
+      </w:r>
+      <w:proofErr w:type="spellStart"/>
+      <w:r>
+        <w:rPr>
+          <w:rFonts w:asciiTheme="minorEastAsia" w:hAnsiTheme="minorEastAsia" w:hint="eastAsia"/>
+          <w:sz w:val="24"/>
+          <w:szCs w:val="24"/>
+        </w:rPr>
+        <w:t>ehco</w:t>
+      </w:r>
+      <w:proofErr w:type="spellEnd"/>
+      <w:r>
+        <w:rPr>
+          <w:rFonts w:asciiTheme="minorEastAsia" w:hAnsiTheme="minorEastAsia" w:hint="eastAsia"/>
+          <w:sz w:val="24"/>
+          <w:szCs w:val="24"/>
+        </w:rPr>
+        <w:t xml:space="preserve"> "</w:t>
+      </w:r>
+      <w:proofErr w:type="spellStart"/>
+      <w:r>
+        <w:rPr>
+          <w:rFonts w:asciiTheme="minorEastAsia" w:hAnsiTheme="minorEastAsia" w:hint="eastAsia"/>
+          <w:sz w:val="24"/>
+          <w:szCs w:val="24"/>
+        </w:rPr>
+        <w:t>oldboy</w:t>
+      </w:r>
+      <w:proofErr w:type="spellEnd"/>
+      <w:r>
+        <w:rPr>
+          <w:rFonts w:asciiTheme="minorEastAsia" w:hAnsiTheme="minorEastAsia" w:hint="eastAsia"/>
+          <w:sz w:val="24"/>
+          <w:szCs w:val="24"/>
+        </w:rPr>
+        <w:t>" 分号可以连接两个命令</w:t>
       </w:r>
     </w:p>
     <w:p>
@@ -256,7 +444,43 @@
           <w:szCs w:val="24"/>
         </w:rPr>
         <w:tab/>
-        <w:t>4、echo -n "oldboy";echo "oldboy" -n可以不换行，只输出一行。</w:t>
+        <w:t>4、echo -n "</w:t>
+      </w:r>
+      <w:proofErr w:type="spellStart"/>
+      <w:r>
+        <w:rPr>
+          <w:rFonts w:asciiTheme="minorEastAsia" w:hAnsiTheme="minorEastAsia" w:hint="eastAsia"/>
+          <w:sz w:val="24"/>
+          <w:szCs w:val="24"/>
+        </w:rPr>
+        <w:t>oldboy</w:t>
+      </w:r>
+      <w:proofErr w:type="spellEnd"/>
+      <w:r>
+        <w:rPr>
+          <w:rFonts w:asciiTheme="minorEastAsia" w:hAnsiTheme="minorEastAsia" w:hint="eastAsia"/>
+          <w:sz w:val="24"/>
+          <w:szCs w:val="24"/>
+        </w:rPr>
+        <w:t>";echo "</w:t>
+      </w:r>
+      <w:proofErr w:type="spellStart"/>
+      <w:r>
+        <w:rPr>
+          <w:rFonts w:asciiTheme="minorEastAsia" w:hAnsiTheme="minorEastAsia" w:hint="eastAsia"/>
+          <w:sz w:val="24"/>
+          <w:szCs w:val="24"/>
+        </w:rPr>
+        <w:t>oldboy</w:t>
+      </w:r>
+      <w:proofErr w:type="spellEnd"/>
+      <w:r>
+        <w:rPr>
+          <w:rFonts w:asciiTheme="minorEastAsia" w:hAnsiTheme="minorEastAsia" w:hint="eastAsia"/>
+          <w:sz w:val="24"/>
+          <w:szCs w:val="24"/>
+        </w:rPr>
+        <w:t>" -n可以不换行，只输出一行。</w:t>
       </w:r>
     </w:p>
     <w:p>
@@ -434,7 +658,25 @@
           <w:sz w:val="24"/>
           <w:szCs w:val="24"/>
         </w:rPr>
-        <w:t>9、less -N /etc/servoces 显示文件内容并显示行号</w:t>
+        <w:t>9、less -N /etc/</w:t>
+      </w:r>
+      <w:proofErr w:type="spellStart"/>
+      <w:r>
+        <w:rPr>
+          <w:rFonts w:asciiTheme="minorEastAsia" w:hAnsiTheme="minorEastAsia" w:hint="eastAsia"/>
+          <w:sz w:val="24"/>
+          <w:szCs w:val="24"/>
+        </w:rPr>
+        <w:t>servoces</w:t>
+      </w:r>
+      <w:proofErr w:type="spellEnd"/>
+      <w:r>
+        <w:rPr>
+          <w:rFonts w:asciiTheme="minorEastAsia" w:hAnsiTheme="minorEastAsia" w:hint="eastAsia"/>
+          <w:sz w:val="24"/>
+          <w:szCs w:val="24"/>
+        </w:rPr>
+        <w:t xml:space="preserve"> 显示文件内容并显示行号</w:t>
       </w:r>
     </w:p>
     <w:p>
@@ -453,7 +695,25 @@
           <w:sz w:val="24"/>
           <w:szCs w:val="24"/>
         </w:rPr>
-        <w:t>10、ls -l/etc/|less 不知道确切什么意思（好像是分页显示目录）</w:t>
+        <w:t>10、</w:t>
+      </w:r>
+      <w:proofErr w:type="spellStart"/>
+      <w:r>
+        <w:rPr>
+          <w:rFonts w:asciiTheme="minorEastAsia" w:hAnsiTheme="minorEastAsia" w:hint="eastAsia"/>
+          <w:sz w:val="24"/>
+          <w:szCs w:val="24"/>
+        </w:rPr>
+        <w:t>ls</w:t>
+      </w:r>
+      <w:proofErr w:type="spellEnd"/>
+      <w:r>
+        <w:rPr>
+          <w:rFonts w:asciiTheme="minorEastAsia" w:hAnsiTheme="minorEastAsia" w:hint="eastAsia"/>
+          <w:sz w:val="24"/>
+          <w:szCs w:val="24"/>
+        </w:rPr>
+        <w:t xml:space="preserve"> -l/etc/|less 不知道确切什么意思（好像是分页显示目录）</w:t>
       </w:r>
     </w:p>
     <w:p>
@@ -472,7 +732,25 @@
           <w:sz w:val="24"/>
           <w:szCs w:val="24"/>
         </w:rPr>
-        <w:t>11、head /etc/passwd 显示此文件的前10行及10行</w:t>
+        <w:t>11、head /etc/</w:t>
+      </w:r>
+      <w:proofErr w:type="spellStart"/>
+      <w:r>
+        <w:rPr>
+          <w:rFonts w:asciiTheme="minorEastAsia" w:hAnsiTheme="minorEastAsia" w:hint="eastAsia"/>
+          <w:sz w:val="24"/>
+          <w:szCs w:val="24"/>
+        </w:rPr>
+        <w:t>passwd</w:t>
+      </w:r>
+      <w:proofErr w:type="spellEnd"/>
+      <w:r>
+        <w:rPr>
+          <w:rFonts w:asciiTheme="minorEastAsia" w:hAnsiTheme="minorEastAsia" w:hint="eastAsia"/>
+          <w:sz w:val="24"/>
+          <w:szCs w:val="24"/>
+        </w:rPr>
+        <w:t xml:space="preserve"> 显示此文件的前10行及10行</w:t>
       </w:r>
     </w:p>
     <w:p>
@@ -491,7 +769,25 @@
           <w:sz w:val="24"/>
           <w:szCs w:val="24"/>
         </w:rPr>
-        <w:t>12、head -n /etc/passwd 显示此文件的前5行</w:t>
+        <w:t>12、head -n /etc/</w:t>
+      </w:r>
+      <w:proofErr w:type="spellStart"/>
+      <w:r>
+        <w:rPr>
+          <w:rFonts w:asciiTheme="minorEastAsia" w:hAnsiTheme="minorEastAsia" w:hint="eastAsia"/>
+          <w:sz w:val="24"/>
+          <w:szCs w:val="24"/>
+        </w:rPr>
+        <w:t>passwd</w:t>
+      </w:r>
+      <w:proofErr w:type="spellEnd"/>
+      <w:r>
+        <w:rPr>
+          <w:rFonts w:asciiTheme="minorEastAsia" w:hAnsiTheme="minorEastAsia" w:hint="eastAsia"/>
+          <w:sz w:val="24"/>
+          <w:szCs w:val="24"/>
+        </w:rPr>
+        <w:t xml:space="preserve"> 显示此文件的前5行</w:t>
       </w:r>
     </w:p>
     <w:p>
@@ -510,7 +806,25 @@
           <w:sz w:val="24"/>
           <w:szCs w:val="24"/>
         </w:rPr>
-        <w:t>13、tail /etc/passwd 显示文件最后10行及倒数10行，默认10行</w:t>
+        <w:t>13、tail /etc/</w:t>
+      </w:r>
+      <w:proofErr w:type="spellStart"/>
+      <w:r>
+        <w:rPr>
+          <w:rFonts w:asciiTheme="minorEastAsia" w:hAnsiTheme="minorEastAsia" w:hint="eastAsia"/>
+          <w:sz w:val="24"/>
+          <w:szCs w:val="24"/>
+        </w:rPr>
+        <w:t>passwd</w:t>
+      </w:r>
+      <w:proofErr w:type="spellEnd"/>
+      <w:r>
+        <w:rPr>
+          <w:rFonts w:asciiTheme="minorEastAsia" w:hAnsiTheme="minorEastAsia" w:hint="eastAsia"/>
+          <w:sz w:val="24"/>
+          <w:szCs w:val="24"/>
+        </w:rPr>
+        <w:t xml:space="preserve"> 显示文件最后10行及倒数10行，默认10行</w:t>
       </w:r>
     </w:p>
     <w:p>
@@ -529,7 +843,25 @@
           <w:sz w:val="24"/>
           <w:szCs w:val="24"/>
         </w:rPr>
-        <w:t>14、tail -n 5 /etc/passwd 显示文件末尾5行及倒数第五行</w:t>
+        <w:t>14、tail -n 5 /etc/</w:t>
+      </w:r>
+      <w:proofErr w:type="spellStart"/>
+      <w:r>
+        <w:rPr>
+          <w:rFonts w:asciiTheme="minorEastAsia" w:hAnsiTheme="minorEastAsia" w:hint="eastAsia"/>
+          <w:sz w:val="24"/>
+          <w:szCs w:val="24"/>
+        </w:rPr>
+        <w:t>passwd</w:t>
+      </w:r>
+      <w:proofErr w:type="spellEnd"/>
+      <w:r>
+        <w:rPr>
+          <w:rFonts w:asciiTheme="minorEastAsia" w:hAnsiTheme="minorEastAsia" w:hint="eastAsia"/>
+          <w:sz w:val="24"/>
+          <w:szCs w:val="24"/>
+        </w:rPr>
+        <w:t xml:space="preserve"> 显示文件末尾5行及倒数第五行</w:t>
       </w:r>
     </w:p>
     <w:p>
@@ -567,7 +899,43 @@
           <w:sz w:val="24"/>
           <w:szCs w:val="24"/>
         </w:rPr>
-        <w:t>16、grep -v "oldboy"  test1.txt</w:t>
+        <w:t>16、</w:t>
+      </w:r>
+      <w:proofErr w:type="spellStart"/>
+      <w:r>
+        <w:rPr>
+          <w:rFonts w:asciiTheme="minorEastAsia" w:hAnsiTheme="minorEastAsia" w:hint="eastAsia"/>
+          <w:sz w:val="24"/>
+          <w:szCs w:val="24"/>
+        </w:rPr>
+        <w:t>grep</w:t>
+      </w:r>
+      <w:proofErr w:type="spellEnd"/>
+      <w:r>
+        <w:rPr>
+          <w:rFonts w:asciiTheme="minorEastAsia" w:hAnsiTheme="minorEastAsia" w:hint="eastAsia"/>
+          <w:sz w:val="24"/>
+          <w:szCs w:val="24"/>
+        </w:rPr>
+        <w:t xml:space="preserve"> -v "</w:t>
+      </w:r>
+      <w:proofErr w:type="spellStart"/>
+      <w:r>
+        <w:rPr>
+          <w:rFonts w:asciiTheme="minorEastAsia" w:hAnsiTheme="minorEastAsia" w:hint="eastAsia"/>
+          <w:sz w:val="24"/>
+          <w:szCs w:val="24"/>
+        </w:rPr>
+        <w:t>oldboy</w:t>
+      </w:r>
+      <w:proofErr w:type="spellEnd"/>
+      <w:r>
+        <w:rPr>
+          <w:rFonts w:asciiTheme="minorEastAsia" w:hAnsiTheme="minorEastAsia" w:hint="eastAsia"/>
+          <w:sz w:val="24"/>
+          <w:szCs w:val="24"/>
+        </w:rPr>
+        <w:t>"  test1.txt</w:t>
       </w:r>
       <w:r>
         <w:rPr>
@@ -576,7 +944,27 @@
           <w:szCs w:val="24"/>
           <w:highlight w:val="cyan"/>
         </w:rPr>
-        <w:t>显示不包含“oldboy”字符串的行;</w:t>
+        <w:t>显示不包含“</w:t>
+      </w:r>
+      <w:proofErr w:type="spellStart"/>
+      <w:r>
+        <w:rPr>
+          <w:rFonts w:asciiTheme="minorEastAsia" w:hAnsiTheme="minorEastAsia" w:hint="eastAsia"/>
+          <w:sz w:val="24"/>
+          <w:szCs w:val="24"/>
+          <w:highlight w:val="cyan"/>
+        </w:rPr>
+        <w:t>oldboy</w:t>
+      </w:r>
+      <w:proofErr w:type="spellEnd"/>
+      <w:r>
+        <w:rPr>
+          <w:rFonts w:asciiTheme="minorEastAsia" w:hAnsiTheme="minorEastAsia" w:hint="eastAsia"/>
+          <w:sz w:val="24"/>
+          <w:szCs w:val="24"/>
+          <w:highlight w:val="cyan"/>
+        </w:rPr>
+        <w:t>”字符串的行;</w:t>
       </w:r>
     </w:p>
     <w:p>
@@ -595,7 +983,43 @@
           <w:sz w:val="24"/>
           <w:szCs w:val="24"/>
         </w:rPr>
-        <w:t xml:space="preserve">17、grep -n "oldboy" test1.txt </w:t>
+        <w:t>17、</w:t>
+      </w:r>
+      <w:proofErr w:type="spellStart"/>
+      <w:r>
+        <w:rPr>
+          <w:rFonts w:asciiTheme="minorEastAsia" w:hAnsiTheme="minorEastAsia" w:hint="eastAsia"/>
+          <w:sz w:val="24"/>
+          <w:szCs w:val="24"/>
+        </w:rPr>
+        <w:t>grep</w:t>
+      </w:r>
+      <w:proofErr w:type="spellEnd"/>
+      <w:r>
+        <w:rPr>
+          <w:rFonts w:asciiTheme="minorEastAsia" w:hAnsiTheme="minorEastAsia" w:hint="eastAsia"/>
+          <w:sz w:val="24"/>
+          <w:szCs w:val="24"/>
+        </w:rPr>
+        <w:t xml:space="preserve"> -n "</w:t>
+      </w:r>
+      <w:proofErr w:type="spellStart"/>
+      <w:r>
+        <w:rPr>
+          <w:rFonts w:asciiTheme="minorEastAsia" w:hAnsiTheme="minorEastAsia" w:hint="eastAsia"/>
+          <w:sz w:val="24"/>
+          <w:szCs w:val="24"/>
+        </w:rPr>
+        <w:t>oldboy</w:t>
+      </w:r>
+      <w:proofErr w:type="spellEnd"/>
+      <w:r>
+        <w:rPr>
+          <w:rFonts w:asciiTheme="minorEastAsia" w:hAnsiTheme="minorEastAsia" w:hint="eastAsia"/>
+          <w:sz w:val="24"/>
+          <w:szCs w:val="24"/>
+        </w:rPr>
+        <w:t xml:space="preserve">" test1.txt </w:t>
       </w:r>
       <w:r>
         <w:rPr>
@@ -604,7 +1028,27 @@
           <w:szCs w:val="24"/>
           <w:highlight w:val="cyan"/>
         </w:rPr>
-        <w:t>显示包“oldboy”字符串的行，并显示行号;</w:t>
+        <w:t>显示包“</w:t>
+      </w:r>
+      <w:proofErr w:type="spellStart"/>
+      <w:r>
+        <w:rPr>
+          <w:rFonts w:asciiTheme="minorEastAsia" w:hAnsiTheme="minorEastAsia" w:hint="eastAsia"/>
+          <w:sz w:val="24"/>
+          <w:szCs w:val="24"/>
+          <w:highlight w:val="cyan"/>
+        </w:rPr>
+        <w:t>oldboy</w:t>
+      </w:r>
+      <w:proofErr w:type="spellEnd"/>
+      <w:r>
+        <w:rPr>
+          <w:rFonts w:asciiTheme="minorEastAsia" w:hAnsiTheme="minorEastAsia" w:hint="eastAsia"/>
+          <w:sz w:val="24"/>
+          <w:szCs w:val="24"/>
+          <w:highlight w:val="cyan"/>
+        </w:rPr>
+        <w:t>”字符串的行，并显示行号;</w:t>
       </w:r>
     </w:p>
     <w:p>
@@ -634,7 +1078,61 @@
           <w:sz w:val="24"/>
           <w:szCs w:val="24"/>
         </w:rPr>
-        <w:t xml:space="preserve">18、grep -i “alex” test.txt </w:t>
+        <w:t>18、</w:t>
+      </w:r>
+      <w:proofErr w:type="spellStart"/>
+      <w:r>
+        <w:rPr>
+          <w:rFonts w:asciiTheme="minorEastAsia" w:hAnsiTheme="minorEastAsia" w:hint="eastAsia"/>
+          <w:sz w:val="24"/>
+          <w:szCs w:val="24"/>
+        </w:rPr>
+        <w:t>grep</w:t>
+      </w:r>
+      <w:proofErr w:type="spellEnd"/>
+      <w:r>
+        <w:rPr>
+          <w:rFonts w:asciiTheme="minorEastAsia" w:hAnsiTheme="minorEastAsia" w:hint="eastAsia"/>
+          <w:sz w:val="24"/>
+          <w:szCs w:val="24"/>
+        </w:rPr>
+        <w:t xml:space="preserve"> -</w:t>
+      </w:r>
+      <w:proofErr w:type="spellStart"/>
+      <w:r>
+        <w:rPr>
+          <w:rFonts w:asciiTheme="minorEastAsia" w:hAnsiTheme="minorEastAsia" w:hint="eastAsia"/>
+          <w:sz w:val="24"/>
+          <w:szCs w:val="24"/>
+        </w:rPr>
+        <w:t>i</w:t>
+      </w:r>
+      <w:proofErr w:type="spellEnd"/>
+      <w:r>
+        <w:rPr>
+          <w:rFonts w:asciiTheme="minorEastAsia" w:hAnsiTheme="minorEastAsia" w:hint="eastAsia"/>
+          <w:sz w:val="24"/>
+          <w:szCs w:val="24"/>
+        </w:rPr>
+        <w:t xml:space="preserve"> “</w:t>
+      </w:r>
+      <w:proofErr w:type="spellStart"/>
+      <w:r>
+        <w:rPr>
+          <w:rFonts w:asciiTheme="minorEastAsia" w:hAnsiTheme="minorEastAsia" w:hint="eastAsia"/>
+          <w:sz w:val="24"/>
+          <w:szCs w:val="24"/>
+        </w:rPr>
+        <w:t>alex</w:t>
+      </w:r>
+      <w:proofErr w:type="spellEnd"/>
+      <w:r>
+        <w:rPr>
+          <w:rFonts w:asciiTheme="minorEastAsia" w:hAnsiTheme="minorEastAsia" w:hint="eastAsia"/>
+          <w:sz w:val="24"/>
+          <w:szCs w:val="24"/>
+        </w:rPr>
+        <w:t xml:space="preserve">” test.txt </w:t>
       </w:r>
       <w:r>
         <w:rPr>
@@ -643,7 +1141,27 @@
           <w:szCs w:val="24"/>
           <w:highlight w:val="cyan"/>
         </w:rPr>
-        <w:t>使用-i不区分大小写</w:t>
+        <w:t>使用-</w:t>
+      </w:r>
+      <w:proofErr w:type="spellStart"/>
+      <w:r>
+        <w:rPr>
+          <w:rFonts w:asciiTheme="minorEastAsia" w:hAnsiTheme="minorEastAsia" w:hint="eastAsia"/>
+          <w:sz w:val="24"/>
+          <w:szCs w:val="24"/>
+          <w:highlight w:val="cyan"/>
+        </w:rPr>
+        <w:t>i</w:t>
+      </w:r>
+      <w:proofErr w:type="spellEnd"/>
+      <w:r>
+        <w:rPr>
+          <w:rFonts w:asciiTheme="minorEastAsia" w:hAnsiTheme="minorEastAsia" w:hint="eastAsia"/>
+          <w:sz w:val="24"/>
+          <w:szCs w:val="24"/>
+          <w:highlight w:val="cyan"/>
+        </w:rPr>
+        <w:t>不区分大小写</w:t>
       </w:r>
     </w:p>
     <w:p>
@@ -662,7 +1180,61 @@
           <w:sz w:val="24"/>
           <w:szCs w:val="24"/>
         </w:rPr>
-        <w:t xml:space="preserve">19、grep -Ei "oldboy|alex" test1.txt </w:t>
+        <w:t>19、</w:t>
+      </w:r>
+      <w:proofErr w:type="spellStart"/>
+      <w:r>
+        <w:rPr>
+          <w:rFonts w:asciiTheme="minorEastAsia" w:hAnsiTheme="minorEastAsia" w:hint="eastAsia"/>
+          <w:sz w:val="24"/>
+          <w:szCs w:val="24"/>
+        </w:rPr>
+        <w:t>grep</w:t>
+      </w:r>
+      <w:proofErr w:type="spellEnd"/>
+      <w:r>
+        <w:rPr>
+          <w:rFonts w:asciiTheme="minorEastAsia" w:hAnsiTheme="minorEastAsia" w:hint="eastAsia"/>
+          <w:sz w:val="24"/>
+          <w:szCs w:val="24"/>
+        </w:rPr>
+        <w:t xml:space="preserve"> -</w:t>
+      </w:r>
+      <w:proofErr w:type="spellStart"/>
+      <w:r>
+        <w:rPr>
+          <w:rFonts w:asciiTheme="minorEastAsia" w:hAnsiTheme="minorEastAsia" w:hint="eastAsia"/>
+          <w:sz w:val="24"/>
+          <w:szCs w:val="24"/>
+        </w:rPr>
+        <w:t>Ei</w:t>
+      </w:r>
+      <w:proofErr w:type="spellEnd"/>
+      <w:r>
+        <w:rPr>
+          <w:rFonts w:asciiTheme="minorEastAsia" w:hAnsiTheme="minorEastAsia" w:hint="eastAsia"/>
+          <w:sz w:val="24"/>
+          <w:szCs w:val="24"/>
+        </w:rPr>
+        <w:t xml:space="preserve"> "</w:t>
+      </w:r>
+      <w:proofErr w:type="spellStart"/>
+      <w:r>
+        <w:rPr>
+          <w:rFonts w:asciiTheme="minorEastAsia" w:hAnsiTheme="minorEastAsia" w:hint="eastAsia"/>
+          <w:sz w:val="24"/>
+          <w:szCs w:val="24"/>
+        </w:rPr>
+        <w:t>oldboy|alex</w:t>
+      </w:r>
+      <w:proofErr w:type="spellEnd"/>
+      <w:r>
+        <w:rPr>
+          <w:rFonts w:asciiTheme="minorEastAsia" w:hAnsiTheme="minorEastAsia" w:hint="eastAsia"/>
+          <w:sz w:val="24"/>
+          <w:szCs w:val="24"/>
+        </w:rPr>
+        <w:t xml:space="preserve">" test1.txt </w:t>
       </w:r>
       <w:r>
         <w:rPr>
@@ -690,7 +1262,43 @@
           <w:sz w:val="24"/>
           <w:szCs w:val="24"/>
         </w:rPr>
-        <w:t xml:space="preserve">20、grep -c "oldboy" test1.txt </w:t>
+        <w:t>20、</w:t>
+      </w:r>
+      <w:proofErr w:type="spellStart"/>
+      <w:r>
+        <w:rPr>
+          <w:rFonts w:asciiTheme="minorEastAsia" w:hAnsiTheme="minorEastAsia" w:hint="eastAsia"/>
+          <w:sz w:val="24"/>
+          <w:szCs w:val="24"/>
+        </w:rPr>
+        <w:t>grep</w:t>
+      </w:r>
+      <w:proofErr w:type="spellEnd"/>
+      <w:r>
+        <w:rPr>
+          <w:rFonts w:asciiTheme="minorEastAsia" w:hAnsiTheme="minorEastAsia" w:hint="eastAsia"/>
+          <w:sz w:val="24"/>
+          <w:szCs w:val="24"/>
+        </w:rPr>
+        <w:t xml:space="preserve"> -c "</w:t>
+      </w:r>
+      <w:proofErr w:type="spellStart"/>
+      <w:r>
+        <w:rPr>
+          <w:rFonts w:asciiTheme="minorEastAsia" w:hAnsiTheme="minorEastAsia" w:hint="eastAsia"/>
+          <w:sz w:val="24"/>
+          <w:szCs w:val="24"/>
+        </w:rPr>
+        <w:t>oldboy</w:t>
+      </w:r>
+      <w:proofErr w:type="spellEnd"/>
+      <w:r>
+        <w:rPr>
+          <w:rFonts w:asciiTheme="minorEastAsia" w:hAnsiTheme="minorEastAsia" w:hint="eastAsia"/>
+          <w:sz w:val="24"/>
+          <w:szCs w:val="24"/>
+        </w:rPr>
+        <w:t xml:space="preserve">" test1.txt </w:t>
       </w:r>
       <w:r>
         <w:rPr>
@@ -718,7 +1326,43 @@
           <w:sz w:val="24"/>
           <w:szCs w:val="24"/>
         </w:rPr>
-        <w:t xml:space="preserve">21、grep -o "oldboy" test1.txt </w:t>
+        <w:t>21、</w:t>
+      </w:r>
+      <w:proofErr w:type="spellStart"/>
+      <w:r>
+        <w:rPr>
+          <w:rFonts w:asciiTheme="minorEastAsia" w:hAnsiTheme="minorEastAsia" w:hint="eastAsia"/>
+          <w:sz w:val="24"/>
+          <w:szCs w:val="24"/>
+        </w:rPr>
+        <w:t>grep</w:t>
+      </w:r>
+      <w:proofErr w:type="spellEnd"/>
+      <w:r>
+        <w:rPr>
+          <w:rFonts w:asciiTheme="minorEastAsia" w:hAnsiTheme="minorEastAsia" w:hint="eastAsia"/>
+          <w:sz w:val="24"/>
+          <w:szCs w:val="24"/>
+        </w:rPr>
+        <w:t xml:space="preserve"> -o "</w:t>
+      </w:r>
+      <w:proofErr w:type="spellStart"/>
+      <w:r>
+        <w:rPr>
+          <w:rFonts w:asciiTheme="minorEastAsia" w:hAnsiTheme="minorEastAsia" w:hint="eastAsia"/>
+          <w:sz w:val="24"/>
+          <w:szCs w:val="24"/>
+        </w:rPr>
+        <w:t>oldboy</w:t>
+      </w:r>
+      <w:proofErr w:type="spellEnd"/>
+      <w:r>
+        <w:rPr>
+          <w:rFonts w:asciiTheme="minorEastAsia" w:hAnsiTheme="minorEastAsia" w:hint="eastAsia"/>
+          <w:sz w:val="24"/>
+          <w:szCs w:val="24"/>
+        </w:rPr>
+        <w:t xml:space="preserve">" test1.txt </w:t>
       </w:r>
       <w:r>
         <w:rPr>
@@ -756,7 +1400,7 @@
       <w:pPr>
         <w:jc w:val="left"/>
         <w:rPr>
-          <w:rFonts w:asciiTheme="minorEastAsia" w:hAnsiTheme="minorEastAsia" w:hint="eastAsia"/>
+          <w:rFonts w:asciiTheme="minorEastAsia" w:hAnsiTheme="minorEastAsia"/>
           <w:b/>
           <w:sz w:val="24"/>
           <w:szCs w:val="24"/>
@@ -770,7 +1414,29 @@
           <w:szCs w:val="24"/>
           <w:highlight w:val="yellow"/>
         </w:rPr>
-        <w:t>2020年11月17日星期二-定投学习linux第3天</w:t>
+        <w:t>2020年11月17日星期二-定投学习</w:t>
+      </w:r>
+      <w:proofErr w:type="spellStart"/>
+      <w:r>
+        <w:rPr>
+          <w:rFonts w:asciiTheme="minorEastAsia" w:hAnsiTheme="minorEastAsia" w:hint="eastAsia"/>
+          <w:b/>
+          <w:sz w:val="24"/>
+          <w:szCs w:val="24"/>
+          <w:highlight w:val="yellow"/>
+        </w:rPr>
+        <w:t>linux</w:t>
+      </w:r>
+      <w:proofErr w:type="spellEnd"/>
+      <w:r>
+        <w:rPr>
+          <w:rFonts w:asciiTheme="minorEastAsia" w:hAnsiTheme="minorEastAsia" w:hint="eastAsia"/>
+          <w:b/>
+          <w:sz w:val="24"/>
+          <w:szCs w:val="24"/>
+          <w:highlight w:val="yellow"/>
+        </w:rPr>
+        <w:t>第3天</w:t>
       </w:r>
     </w:p>
     <w:p>
@@ -778,16 +1444,15 @@
         <w:widowControl/>
         <w:jc w:val="left"/>
         <w:rPr>
-          <w:rFonts w:ascii="宋体" w:hAnsi="宋体" w:cs="宋体" w:hint="eastAsia"/>
-          <w:sz w:val="24"/>
-        </w:rPr>
-      </w:pPr>
-      <w:r>
-        <w:rPr>
-          <w:rFonts w:ascii="宋体" w:hAnsi="宋体" w:cs="宋体" w:hint="eastAsia"/>
-          <w:kern w:val="0"/>
-          <w:sz w:val="24"/>
-          <w:lang/>
+          <w:rFonts w:ascii="宋体" w:hAnsi="宋体" w:cs="宋体"/>
+          <w:sz w:val="24"/>
+        </w:rPr>
+      </w:pPr>
+      <w:r>
+        <w:rPr>
+          <w:rFonts w:ascii="宋体" w:hAnsi="宋体" w:cs="宋体" w:hint="eastAsia"/>
+          <w:kern w:val="0"/>
+          <w:sz w:val="24"/>
         </w:rPr>
         <w:t>Linux 系统中“一切皆文件”；</w:t>
       </w:r>
@@ -796,7 +1461,6 @@
           <w:rFonts w:ascii="宋体" w:hAnsi="宋体" w:cs="宋体" w:hint="eastAsia"/>
           <w:kern w:val="0"/>
           <w:sz w:val="24"/>
-          <w:lang/>
         </w:rPr>
         <w:br/>
       </w:r>
@@ -805,73 +1469,125 @@
           <w:rFonts w:ascii="宋体" w:hAnsi="宋体" w:cs="宋体" w:hint="eastAsia"/>
           <w:sz w:val="24"/>
         </w:rPr>
-        <w:t>1、清除屏幕：ctrl+L</w:t>
-      </w:r>
-    </w:p>
-    <w:p>
-      <w:pPr>
-        <w:rPr>
-          <w:rFonts w:ascii="宋体" w:hAnsi="宋体" w:cs="宋体" w:hint="eastAsia"/>
-          <w:sz w:val="24"/>
-        </w:rPr>
-      </w:pPr>
-      <w:r>
-        <w:rPr>
-          <w:rFonts w:ascii="宋体" w:hAnsi="宋体" w:cs="宋体" w:hint="eastAsia"/>
-          <w:sz w:val="24"/>
-        </w:rPr>
-        <w:t>2、锁定屏幕：ctrl+S</w:t>
-      </w:r>
-    </w:p>
-    <w:p>
-      <w:pPr>
-        <w:rPr>
-          <w:rFonts w:ascii="宋体" w:hAnsi="宋体" w:cs="宋体" w:hint="eastAsia"/>
-          <w:sz w:val="24"/>
-        </w:rPr>
-      </w:pPr>
-      <w:r>
-        <w:rPr>
-          <w:rFonts w:ascii="宋体" w:hAnsi="宋体" w:cs="宋体" w:hint="eastAsia"/>
-          <w:sz w:val="24"/>
-        </w:rPr>
-        <w:t>3、解锁屏幕：ctrl+Q</w:t>
-      </w:r>
-    </w:p>
-    <w:p>
-      <w:pPr>
-        <w:rPr>
-          <w:rFonts w:ascii="宋体" w:hAnsi="宋体" w:cs="宋体" w:hint="eastAsia"/>
-          <w:sz w:val="24"/>
-        </w:rPr>
-      </w:pPr>
-      <w:r>
-        <w:rPr>
-          <w:rFonts w:ascii="宋体" w:hAnsi="宋体" w:cs="宋体" w:hint="eastAsia"/>
-          <w:sz w:val="24"/>
-        </w:rPr>
-        <w:t>4、清空当前输入：ctrl+u</w:t>
-      </w:r>
-    </w:p>
-    <w:p>
-      <w:pPr>
-        <w:rPr>
-          <w:rFonts w:ascii="宋体" w:hAnsi="宋体" w:cs="宋体" w:hint="eastAsia"/>
-          <w:sz w:val="24"/>
-        </w:rPr>
-      </w:pPr>
-      <w:r>
-        <w:rPr>
-          <w:rFonts w:ascii="宋体" w:hAnsi="宋体" w:cs="宋体" w:hint="eastAsia"/>
-          <w:sz w:val="24"/>
-        </w:rPr>
-        <w:t>5、当前linux系统的发行版本信息:cat /etc/issue</w:t>
-      </w:r>
-    </w:p>
-    <w:p>
-      <w:pPr>
-        <w:rPr>
-          <w:rFonts w:ascii="宋体" w:hAnsi="宋体" w:cs="宋体" w:hint="eastAsia"/>
+        <w:t>1、清除屏幕：</w:t>
+      </w:r>
+      <w:proofErr w:type="spellStart"/>
+      <w:r>
+        <w:rPr>
+          <w:rFonts w:ascii="宋体" w:hAnsi="宋体" w:cs="宋体" w:hint="eastAsia"/>
+          <w:sz w:val="24"/>
+        </w:rPr>
+        <w:t>ctrl+L</w:t>
+      </w:r>
+      <w:proofErr w:type="spellEnd"/>
+    </w:p>
+    <w:p>
+      <w:pPr>
+        <w:rPr>
+          <w:rFonts w:ascii="宋体" w:hAnsi="宋体" w:cs="宋体"/>
+          <w:sz w:val="24"/>
+        </w:rPr>
+      </w:pPr>
+      <w:r>
+        <w:rPr>
+          <w:rFonts w:ascii="宋体" w:hAnsi="宋体" w:cs="宋体" w:hint="eastAsia"/>
+          <w:sz w:val="24"/>
+        </w:rPr>
+        <w:t>2、锁定屏幕：</w:t>
+      </w:r>
+      <w:proofErr w:type="spellStart"/>
+      <w:r>
+        <w:rPr>
+          <w:rFonts w:ascii="宋体" w:hAnsi="宋体" w:cs="宋体" w:hint="eastAsia"/>
+          <w:sz w:val="24"/>
+        </w:rPr>
+        <w:t>ctrl+S</w:t>
+      </w:r>
+      <w:proofErr w:type="spellEnd"/>
+    </w:p>
+    <w:p>
+      <w:pPr>
+        <w:rPr>
+          <w:rFonts w:ascii="宋体" w:hAnsi="宋体" w:cs="宋体"/>
+          <w:sz w:val="24"/>
+        </w:rPr>
+      </w:pPr>
+      <w:r>
+        <w:rPr>
+          <w:rFonts w:ascii="宋体" w:hAnsi="宋体" w:cs="宋体" w:hint="eastAsia"/>
+          <w:sz w:val="24"/>
+        </w:rPr>
+        <w:t>3、解锁屏幕：</w:t>
+      </w:r>
+      <w:proofErr w:type="spellStart"/>
+      <w:r>
+        <w:rPr>
+          <w:rFonts w:ascii="宋体" w:hAnsi="宋体" w:cs="宋体" w:hint="eastAsia"/>
+          <w:sz w:val="24"/>
+        </w:rPr>
+        <w:t>ctrl+Q</w:t>
+      </w:r>
+      <w:proofErr w:type="spellEnd"/>
+    </w:p>
+    <w:p>
+      <w:pPr>
+        <w:rPr>
+          <w:rFonts w:ascii="宋体" w:hAnsi="宋体" w:cs="宋体"/>
+          <w:sz w:val="24"/>
+        </w:rPr>
+      </w:pPr>
+      <w:r>
+        <w:rPr>
+          <w:rFonts w:ascii="宋体" w:hAnsi="宋体" w:cs="宋体" w:hint="eastAsia"/>
+          <w:sz w:val="24"/>
+        </w:rPr>
+        <w:t>4、清空当前输入：</w:t>
+      </w:r>
+      <w:proofErr w:type="spellStart"/>
+      <w:r>
+        <w:rPr>
+          <w:rFonts w:ascii="宋体" w:hAnsi="宋体" w:cs="宋体" w:hint="eastAsia"/>
+          <w:sz w:val="24"/>
+        </w:rPr>
+        <w:t>ctrl+u</w:t>
+      </w:r>
+      <w:proofErr w:type="spellEnd"/>
+    </w:p>
+    <w:p>
+      <w:pPr>
+        <w:rPr>
+          <w:rFonts w:ascii="宋体" w:hAnsi="宋体" w:cs="宋体"/>
+          <w:sz w:val="24"/>
+        </w:rPr>
+      </w:pPr>
+      <w:r>
+        <w:rPr>
+          <w:rFonts w:ascii="宋体" w:hAnsi="宋体" w:cs="宋体" w:hint="eastAsia"/>
+          <w:sz w:val="24"/>
+        </w:rPr>
+        <w:t>5、当前</w:t>
+      </w:r>
+      <w:proofErr w:type="spellStart"/>
+      <w:r>
+        <w:rPr>
+          <w:rFonts w:ascii="宋体" w:hAnsi="宋体" w:cs="宋体" w:hint="eastAsia"/>
+          <w:sz w:val="24"/>
+        </w:rPr>
+        <w:t>linux</w:t>
+      </w:r>
+      <w:proofErr w:type="spellEnd"/>
+      <w:r>
+        <w:rPr>
+          <w:rFonts w:ascii="宋体" w:hAnsi="宋体" w:cs="宋体" w:hint="eastAsia"/>
+          <w:sz w:val="24"/>
+        </w:rPr>
+        <w:t>系统的发行版本信息:cat /etc/issue</w:t>
+      </w:r>
+    </w:p>
+    <w:p>
+      <w:pPr>
+        <w:rPr>
+          <w:rFonts w:ascii="宋体" w:hAnsi="宋体" w:cs="宋体"/>
           <w:sz w:val="24"/>
         </w:rPr>
       </w:pPr>
@@ -881,13 +1597,29 @@
           <w:sz w:val="24"/>
         </w:rPr>
         <w:lastRenderedPageBreak/>
-        <w:t>6、Linux查看版本当前操作系统内核信息: uname -a</w:t>
-      </w:r>
-    </w:p>
-    <w:p>
-      <w:pPr>
-        <w:rPr>
-          <w:rFonts w:ascii="宋体" w:hAnsi="宋体" w:cs="宋体" w:hint="eastAsia"/>
+        <w:t xml:space="preserve">6、Linux查看版本当前操作系统内核信息: </w:t>
+      </w:r>
+      <w:proofErr w:type="spellStart"/>
+      <w:r>
+        <w:rPr>
+          <w:rFonts w:ascii="宋体" w:hAnsi="宋体" w:cs="宋体" w:hint="eastAsia"/>
+          <w:sz w:val="24"/>
+        </w:rPr>
+        <w:t>uname</w:t>
+      </w:r>
+      <w:proofErr w:type="spellEnd"/>
+      <w:r>
+        <w:rPr>
+          <w:rFonts w:ascii="宋体" w:hAnsi="宋体" w:cs="宋体" w:hint="eastAsia"/>
+          <w:sz w:val="24"/>
+        </w:rPr>
+        <w:t xml:space="preserve"> -a</w:t>
+      </w:r>
+    </w:p>
+    <w:p>
+      <w:pPr>
+        <w:rPr>
+          <w:rFonts w:ascii="宋体" w:hAnsi="宋体" w:cs="宋体"/>
           <w:sz w:val="24"/>
         </w:rPr>
       </w:pPr>
@@ -902,7 +1634,7 @@
     <w:p>
       <w:pPr>
         <w:rPr>
-          <w:rFonts w:ascii="宋体" w:hAnsi="宋体" w:cs="宋体" w:hint="eastAsia"/>
+          <w:rFonts w:ascii="宋体" w:hAnsi="宋体" w:cs="宋体"/>
           <w:sz w:val="24"/>
         </w:rPr>
       </w:pPr>
@@ -917,7 +1649,7 @@
     <w:p>
       <w:pPr>
         <w:rPr>
-          <w:rFonts w:ascii="宋体" w:hAnsi="宋体" w:cs="宋体" w:hint="eastAsia"/>
+          <w:rFonts w:ascii="宋体" w:hAnsi="宋体" w:cs="宋体"/>
           <w:sz w:val="24"/>
         </w:rPr>
       </w:pPr>
@@ -932,7 +1664,7 @@
     <w:p>
       <w:pPr>
         <w:rPr>
-          <w:rFonts w:ascii="宋体" w:hAnsi="宋体" w:cs="宋体" w:hint="eastAsia"/>
+          <w:rFonts w:ascii="宋体" w:hAnsi="宋体" w:cs="宋体"/>
           <w:sz w:val="24"/>
         </w:rPr>
       </w:pPr>
@@ -947,7 +1679,7 @@
     <w:p>
       <w:pPr>
         <w:rPr>
-          <w:rFonts w:ascii="宋体" w:hAnsi="宋体" w:cs="宋体" w:hint="eastAsia"/>
+          <w:rFonts w:ascii="宋体" w:hAnsi="宋体" w:cs="宋体"/>
           <w:sz w:val="24"/>
         </w:rPr>
       </w:pPr>
@@ -962,47 +1694,88 @@
     <w:p>
       <w:pPr>
         <w:rPr>
-          <w:rFonts w:ascii="宋体" w:hAnsi="宋体" w:cs="宋体" w:hint="eastAsia"/>
-          <w:sz w:val="24"/>
-        </w:rPr>
-      </w:pPr>
-      <w:r>
-        <w:rPr>
-          <w:rFonts w:ascii="宋体" w:hAnsi="宋体" w:cs="宋体" w:hint="eastAsia"/>
-          <w:sz w:val="24"/>
-        </w:rPr>
-        <w:t>12、编辑文本文件：vim 文件名--输入I进入编辑--esc “:” +wq 保存并退出</w:t>
-      </w:r>
-    </w:p>
-    <w:p>
-      <w:pPr>
-        <w:rPr>
-          <w:rFonts w:ascii="宋体" w:hAnsi="宋体" w:cs="宋体" w:hint="eastAsia"/>
-          <w:sz w:val="24"/>
-        </w:rPr>
-      </w:pPr>
-      <w:r>
-        <w:rPr>
-          <w:rFonts w:ascii="宋体" w:hAnsi="宋体" w:cs="宋体" w:hint="eastAsia"/>
-          <w:sz w:val="24"/>
-        </w:rPr>
-        <w:t>13、Wc命令用于统计指定文本的行数，单次，字节数，格式如下</w:t>
+          <w:rFonts w:ascii="宋体" w:hAnsi="宋体" w:cs="宋体"/>
+          <w:sz w:val="24"/>
+        </w:rPr>
+      </w:pPr>
+      <w:r>
+        <w:rPr>
+          <w:rFonts w:ascii="宋体" w:hAnsi="宋体" w:cs="宋体" w:hint="eastAsia"/>
+          <w:sz w:val="24"/>
+        </w:rPr>
+        <w:t>12、编辑文本文件：vim 文件名--输入I进入编辑--esc “:” +</w:t>
+      </w:r>
+      <w:proofErr w:type="spellStart"/>
+      <w:r>
+        <w:rPr>
+          <w:rFonts w:ascii="宋体" w:hAnsi="宋体" w:cs="宋体" w:hint="eastAsia"/>
+          <w:sz w:val="24"/>
+        </w:rPr>
+        <w:t>wq</w:t>
+      </w:r>
+      <w:proofErr w:type="spellEnd"/>
+      <w:r>
+        <w:rPr>
+          <w:rFonts w:ascii="宋体" w:hAnsi="宋体" w:cs="宋体" w:hint="eastAsia"/>
+          <w:sz w:val="24"/>
+        </w:rPr>
+        <w:t xml:space="preserve"> 保存并退出</w:t>
+      </w:r>
+    </w:p>
+    <w:p>
+      <w:pPr>
+        <w:rPr>
+          <w:rFonts w:ascii="宋体" w:hAnsi="宋体" w:cs="宋体"/>
+          <w:sz w:val="24"/>
+        </w:rPr>
+      </w:pPr>
+      <w:r>
+        <w:rPr>
+          <w:rFonts w:ascii="宋体" w:hAnsi="宋体" w:cs="宋体" w:hint="eastAsia"/>
+          <w:sz w:val="24"/>
+        </w:rPr>
+        <w:t>13、</w:t>
+      </w:r>
+      <w:proofErr w:type="spellStart"/>
+      <w:r>
+        <w:rPr>
+          <w:rFonts w:ascii="宋体" w:hAnsi="宋体" w:cs="宋体" w:hint="eastAsia"/>
+          <w:sz w:val="24"/>
+        </w:rPr>
+        <w:t>Wc</w:t>
+      </w:r>
+      <w:proofErr w:type="spellEnd"/>
+      <w:r>
+        <w:rPr>
+          <w:rFonts w:ascii="宋体" w:hAnsi="宋体" w:cs="宋体" w:hint="eastAsia"/>
+          <w:sz w:val="24"/>
+        </w:rPr>
+        <w:t>命令用于统计指定文本的行数，单次，字节数，格式如下</w:t>
       </w:r>
     </w:p>
     <w:p>
       <w:pPr>
         <w:ind w:firstLine="420"/>
         <w:rPr>
-          <w:rFonts w:ascii="宋体" w:hAnsi="宋体" w:cs="宋体" w:hint="eastAsia"/>
-          <w:sz w:val="24"/>
-        </w:rPr>
-      </w:pPr>
-      <w:r>
-        <w:rPr>
-          <w:rFonts w:ascii="宋体" w:hAnsi="宋体" w:cs="宋体" w:hint="eastAsia"/>
-          <w:sz w:val="24"/>
-        </w:rPr>
-        <w:t>Wc -l</w:t>
+          <w:rFonts w:ascii="宋体" w:hAnsi="宋体" w:cs="宋体"/>
+          <w:sz w:val="24"/>
+        </w:rPr>
+      </w:pPr>
+      <w:proofErr w:type="spellStart"/>
+      <w:r>
+        <w:rPr>
+          <w:rFonts w:ascii="宋体" w:hAnsi="宋体" w:cs="宋体" w:hint="eastAsia"/>
+          <w:sz w:val="24"/>
+        </w:rPr>
+        <w:t>Wc</w:t>
+      </w:r>
+      <w:proofErr w:type="spellEnd"/>
+      <w:r>
+        <w:rPr>
+          <w:rFonts w:ascii="宋体" w:hAnsi="宋体" w:cs="宋体" w:hint="eastAsia"/>
+          <w:sz w:val="24"/>
+        </w:rPr>
+        <w:t xml:space="preserve"> -l</w:t>
       </w:r>
       <w:r>
         <w:rPr>
@@ -1031,16 +1804,25 @@
       <w:pPr>
         <w:ind w:firstLine="420"/>
         <w:rPr>
-          <w:rFonts w:ascii="宋体" w:hAnsi="宋体" w:cs="宋体" w:hint="eastAsia"/>
-          <w:sz w:val="24"/>
-        </w:rPr>
-      </w:pPr>
-      <w:r>
-        <w:rPr>
-          <w:rFonts w:ascii="宋体" w:hAnsi="宋体" w:cs="宋体" w:hint="eastAsia"/>
-          <w:sz w:val="24"/>
-        </w:rPr>
-        <w:t>Wc -w</w:t>
+          <w:rFonts w:ascii="宋体" w:hAnsi="宋体" w:cs="宋体"/>
+          <w:sz w:val="24"/>
+        </w:rPr>
+      </w:pPr>
+      <w:proofErr w:type="spellStart"/>
+      <w:r>
+        <w:rPr>
+          <w:rFonts w:ascii="宋体" w:hAnsi="宋体" w:cs="宋体" w:hint="eastAsia"/>
+          <w:sz w:val="24"/>
+        </w:rPr>
+        <w:t>Wc</w:t>
+      </w:r>
+      <w:proofErr w:type="spellEnd"/>
+      <w:r>
+        <w:rPr>
+          <w:rFonts w:ascii="宋体" w:hAnsi="宋体" w:cs="宋体" w:hint="eastAsia"/>
+          <w:sz w:val="24"/>
+        </w:rPr>
+        <w:t xml:space="preserve"> -w</w:t>
       </w:r>
       <w:r>
         <w:rPr>
@@ -1062,16 +1844,25 @@
       <w:pPr>
         <w:ind w:firstLine="420"/>
         <w:rPr>
-          <w:rFonts w:ascii="宋体" w:hAnsi="宋体" w:cs="宋体" w:hint="eastAsia"/>
-          <w:sz w:val="24"/>
-        </w:rPr>
-      </w:pPr>
-      <w:r>
-        <w:rPr>
-          <w:rFonts w:ascii="宋体" w:hAnsi="宋体" w:cs="宋体" w:hint="eastAsia"/>
-          <w:sz w:val="24"/>
-        </w:rPr>
-        <w:t>Wc -c</w:t>
+          <w:rFonts w:ascii="宋体" w:hAnsi="宋体" w:cs="宋体"/>
+          <w:sz w:val="24"/>
+        </w:rPr>
+      </w:pPr>
+      <w:proofErr w:type="spellStart"/>
+      <w:r>
+        <w:rPr>
+          <w:rFonts w:ascii="宋体" w:hAnsi="宋体" w:cs="宋体" w:hint="eastAsia"/>
+          <w:sz w:val="24"/>
+        </w:rPr>
+        <w:t>Wc</w:t>
+      </w:r>
+      <w:proofErr w:type="spellEnd"/>
+      <w:r>
+        <w:rPr>
+          <w:rFonts w:ascii="宋体" w:hAnsi="宋体" w:cs="宋体" w:hint="eastAsia"/>
+          <w:sz w:val="24"/>
+        </w:rPr>
+        <w:t xml:space="preserve"> -c</w:t>
       </w:r>
       <w:r>
         <w:rPr>
@@ -1096,17 +1887,26 @@
           <w:numId w:val="1"/>
         </w:numPr>
         <w:rPr>
-          <w:rFonts w:ascii="宋体" w:hAnsi="宋体" w:cs="宋体" w:hint="eastAsia"/>
-          <w:sz w:val="24"/>
-        </w:rPr>
-      </w:pPr>
-      <w:r>
-        <w:rPr>
-          <w:rFonts w:ascii="宋体" w:hAnsi="宋体" w:cs="宋体" w:hint="eastAsia"/>
-          <w:sz w:val="24"/>
-        </w:rPr>
-        <w:t>创建目录：Mkdir</w:t>
-      </w:r>
+          <w:rFonts w:ascii="宋体" w:hAnsi="宋体" w:cs="宋体"/>
+          <w:sz w:val="24"/>
+        </w:rPr>
+      </w:pPr>
+      <w:r>
+        <w:rPr>
+          <w:rFonts w:ascii="宋体" w:hAnsi="宋体" w:cs="宋体" w:hint="eastAsia"/>
+          <w:sz w:val="24"/>
+        </w:rPr>
+        <w:t>创建目录：</w:t>
+      </w:r>
+      <w:proofErr w:type="spellStart"/>
+      <w:r>
+        <w:rPr>
+          <w:rFonts w:ascii="宋体" w:hAnsi="宋体" w:cs="宋体" w:hint="eastAsia"/>
+          <w:sz w:val="24"/>
+        </w:rPr>
+        <w:t>Mkdir</w:t>
+      </w:r>
+      <w:proofErr w:type="spellEnd"/>
     </w:p>
     <w:p>
       <w:pPr>
@@ -1115,17 +1915,26 @@
           <w:numId w:val="1"/>
         </w:numPr>
         <w:rPr>
-          <w:rFonts w:ascii="宋体" w:hAnsi="宋体" w:cs="宋体" w:hint="eastAsia"/>
-          <w:sz w:val="24"/>
-        </w:rPr>
-      </w:pPr>
-      <w:r>
-        <w:rPr>
-          <w:rFonts w:ascii="宋体" w:hAnsi="宋体" w:cs="宋体" w:hint="eastAsia"/>
-          <w:sz w:val="24"/>
-        </w:rPr>
-        <w:t>查看环境变量：env</w:t>
-      </w:r>
+          <w:rFonts w:ascii="宋体" w:hAnsi="宋体" w:cs="宋体"/>
+          <w:sz w:val="24"/>
+        </w:rPr>
+      </w:pPr>
+      <w:r>
+        <w:rPr>
+          <w:rFonts w:ascii="宋体" w:hAnsi="宋体" w:cs="宋体" w:hint="eastAsia"/>
+          <w:sz w:val="24"/>
+        </w:rPr>
+        <w:t>查看环境变量：</w:t>
+      </w:r>
+      <w:proofErr w:type="spellStart"/>
+      <w:r>
+        <w:rPr>
+          <w:rFonts w:ascii="宋体" w:hAnsi="宋体" w:cs="宋体" w:hint="eastAsia"/>
+          <w:sz w:val="24"/>
+        </w:rPr>
+        <w:t>env</w:t>
+      </w:r>
+      <w:proofErr w:type="spellEnd"/>
     </w:p>
     <w:p>
       <w:pPr>
@@ -1134,7 +1943,7 @@
           <w:numId w:val="1"/>
         </w:numPr>
         <w:rPr>
-          <w:rFonts w:ascii="宋体" w:hAnsi="宋体" w:cs="宋体" w:hint="eastAsia"/>
+          <w:rFonts w:ascii="宋体" w:hAnsi="宋体" w:cs="宋体"/>
           <w:sz w:val="24"/>
         </w:rPr>
       </w:pPr>
@@ -1151,17 +1960,34 @@
         <w:widowControl/>
         <w:jc w:val="left"/>
         <w:rPr>
-          <w:rFonts w:ascii="Calibri" w:hAnsi="Calibri" w:cs="Times New Roman" w:hint="eastAsia"/>
-        </w:rPr>
-      </w:pPr>
-      <w:r>
-        <w:rPr>
-          <w:rFonts w:ascii="宋体" w:hAnsi="宋体" w:cs="宋体" w:hint="eastAsia"/>
-          <w:kern w:val="0"/>
-          <w:sz w:val="24"/>
-          <w:lang/>
-        </w:rPr>
-        <w:t>17、删除lis_log文件夹下的所有文件，而不删除文件夹本身</w:t>
+          <w:rFonts w:ascii="Calibri" w:hAnsi="Calibri" w:cs="Times New Roman"/>
+        </w:rPr>
+      </w:pPr>
+      <w:r>
+        <w:rPr>
+          <w:rFonts w:ascii="宋体" w:hAnsi="宋体" w:cs="宋体" w:hint="eastAsia"/>
+          <w:kern w:val="0"/>
+          <w:sz w:val="24"/>
+        </w:rPr>
+        <w:t>17、删除</w:t>
+      </w:r>
+      <w:proofErr w:type="spellStart"/>
+      <w:r>
+        <w:rPr>
+          <w:rFonts w:ascii="宋体" w:hAnsi="宋体" w:cs="宋体" w:hint="eastAsia"/>
+          <w:kern w:val="0"/>
+          <w:sz w:val="24"/>
+        </w:rPr>
+        <w:t>lis_log</w:t>
+      </w:r>
+      <w:proofErr w:type="spellEnd"/>
+      <w:r>
+        <w:rPr>
+          <w:rFonts w:ascii="宋体" w:hAnsi="宋体" w:cs="宋体" w:hint="eastAsia"/>
+          <w:kern w:val="0"/>
+          <w:sz w:val="24"/>
+        </w:rPr>
+        <w:t>文件夹下的所有文件，而不删除文件夹本身</w:t>
       </w:r>
     </w:p>
     <w:p>
@@ -1172,7 +1998,6 @@
           <w:rFonts w:ascii="宋体" w:hAnsi="宋体" w:cs="宋体"/>
           <w:kern w:val="0"/>
           <w:sz w:val="24"/>
-          <w:lang/>
         </w:rPr>
       </w:pPr>
       <w:r>
@@ -1182,14 +2007,59 @@
         </w:rPr>
         <w:t xml:space="preserve"> </w:t>
       </w:r>
-      <w:r>
-        <w:rPr>
-          <w:rFonts w:ascii="宋体" w:hAnsi="宋体" w:cs="宋体" w:hint="eastAsia"/>
-          <w:kern w:val="0"/>
-          <w:sz w:val="24"/>
-          <w:lang/>
-        </w:rPr>
-        <w:t>rm -rf lis_log/*</w:t>
+      <w:proofErr w:type="spellStart"/>
+      <w:r>
+        <w:rPr>
+          <w:rFonts w:ascii="宋体" w:hAnsi="宋体" w:cs="宋体" w:hint="eastAsia"/>
+          <w:kern w:val="0"/>
+          <w:sz w:val="24"/>
+        </w:rPr>
+        <w:t>rm</w:t>
+      </w:r>
+      <w:proofErr w:type="spellEnd"/>
+      <w:r>
+        <w:rPr>
+          <w:rFonts w:ascii="宋体" w:hAnsi="宋体" w:cs="宋体" w:hint="eastAsia"/>
+          <w:kern w:val="0"/>
+          <w:sz w:val="24"/>
+        </w:rPr>
+        <w:t xml:space="preserve"> -</w:t>
+      </w:r>
+      <w:proofErr w:type="spellStart"/>
+      <w:r>
+        <w:rPr>
+          <w:rFonts w:ascii="宋体" w:hAnsi="宋体" w:cs="宋体" w:hint="eastAsia"/>
+          <w:kern w:val="0"/>
+          <w:sz w:val="24"/>
+        </w:rPr>
+        <w:t>rf</w:t>
+      </w:r>
+      <w:proofErr w:type="spellEnd"/>
+      <w:r>
+        <w:rPr>
+          <w:rFonts w:ascii="宋体" w:hAnsi="宋体" w:cs="宋体" w:hint="eastAsia"/>
+          <w:kern w:val="0"/>
+          <w:sz w:val="24"/>
+        </w:rPr>
+        <w:t xml:space="preserve"> </w:t>
+      </w:r>
+      <w:proofErr w:type="spellStart"/>
+      <w:r>
+        <w:rPr>
+          <w:rFonts w:ascii="宋体" w:hAnsi="宋体" w:cs="宋体" w:hint="eastAsia"/>
+          <w:kern w:val="0"/>
+          <w:sz w:val="24"/>
+        </w:rPr>
+        <w:t>lis_log</w:t>
+      </w:r>
+      <w:proofErr w:type="spellEnd"/>
+      <w:r>
+        <w:rPr>
+          <w:rFonts w:ascii="宋体" w:hAnsi="宋体" w:cs="宋体" w:hint="eastAsia"/>
+          <w:kern w:val="0"/>
+          <w:sz w:val="24"/>
+        </w:rPr>
+        <w:t>/*</w:t>
       </w:r>
     </w:p>
     <w:p>
@@ -1197,16 +2067,15 @@
         <w:widowControl/>
         <w:jc w:val="left"/>
         <w:rPr>
-          <w:rFonts w:ascii="宋体" w:hAnsi="宋体" w:cs="宋体" w:hint="eastAsia"/>
-          <w:sz w:val="24"/>
-        </w:rPr>
-      </w:pPr>
-      <w:r>
-        <w:rPr>
-          <w:rFonts w:ascii="宋体" w:hAnsi="宋体" w:cs="宋体" w:hint="eastAsia"/>
-          <w:kern w:val="0"/>
-          <w:sz w:val="24"/>
-          <w:lang/>
+          <w:rFonts w:ascii="宋体" w:hAnsi="宋体" w:cs="宋体"/>
+          <w:sz w:val="24"/>
+        </w:rPr>
+      </w:pPr>
+      <w:r>
+        <w:rPr>
+          <w:rFonts w:ascii="宋体" w:hAnsi="宋体" w:cs="宋体" w:hint="eastAsia"/>
+          <w:kern w:val="0"/>
+          <w:sz w:val="24"/>
         </w:rPr>
         <w:t>18、复制文件夹  cp -r 原文件名 新文件名</w:t>
       </w:r>
@@ -1215,9 +2084,6 @@
       <w:pPr>
         <w:pStyle w:val="a6"/>
         <w:widowControl/>
-        <w:rPr>
-          <w:rFonts w:hint="eastAsia"/>
-        </w:rPr>
       </w:pPr>
       <w:r>
         <w:rPr>
@@ -1245,7 +2111,6 @@
         <w:rPr>
           <w:rStyle w:val="HTML"/>
           <w:rFonts w:ascii="宋体" w:eastAsia="宋体" w:hAnsi="宋体" w:cs="宋体" w:hint="eastAsia"/>
-          <w:lang/>
         </w:rPr>
         <w:t xml:space="preserve"># free -m      # 查看内存使用量和交换区使用量 </w:t>
       </w:r>
@@ -1260,39 +2125,26 @@
           <w:rStyle w:val="HTML"/>
           <w:rFonts w:ascii="宋体" w:eastAsia="宋体" w:hAnsi="宋体" w:cs="宋体" w:hint="eastAsia"/>
           <w:kern w:val="0"/>
-          <w:lang/>
-        </w:rPr>
-        <w:t xml:space="preserve"># df -h       # 查看各分区使用情况 </w:t>
-      </w:r>
-    </w:p>
-    <w:p>
-      <w:pPr>
-        <w:widowControl/>
-        <w:jc w:val="left"/>
-      </w:pPr>
+        </w:rPr>
+        <w:t xml:space="preserve"># </w:t>
+      </w:r>
+      <w:proofErr w:type="spellStart"/>
       <w:r>
         <w:rPr>
           <w:rStyle w:val="HTML"/>
           <w:rFonts w:ascii="宋体" w:eastAsia="宋体" w:hAnsi="宋体" w:cs="宋体" w:hint="eastAsia"/>
           <w:kern w:val="0"/>
-          <w:lang/>
-        </w:rPr>
-        <w:t xml:space="preserve"># du -sh &lt;目录名&gt;  # 查看指定目录的大小 </w:t>
-      </w:r>
-    </w:p>
-    <w:p>
-      <w:pPr>
-        <w:widowControl/>
-        <w:jc w:val="left"/>
-      </w:pPr>
+        </w:rPr>
+        <w:t>df</w:t>
+      </w:r>
+      <w:proofErr w:type="spellEnd"/>
       <w:r>
         <w:rPr>
           <w:rStyle w:val="HTML"/>
           <w:rFonts w:ascii="宋体" w:eastAsia="宋体" w:hAnsi="宋体" w:cs="宋体" w:hint="eastAsia"/>
           <w:kern w:val="0"/>
-          <w:lang/>
-        </w:rPr>
-        <w:t xml:space="preserve"># grep MemTotal /proc/meminfo # 查看内存总量 </w:t>
+        </w:rPr>
+        <w:t xml:space="preserve"> -h       # 查看各分区使用情况 </w:t>
       </w:r>
     </w:p>
     <w:p>
@@ -1305,9 +2157,162 @@
           <w:rStyle w:val="HTML"/>
           <w:rFonts w:ascii="宋体" w:eastAsia="宋体" w:hAnsi="宋体" w:cs="宋体" w:hint="eastAsia"/>
           <w:kern w:val="0"/>
-          <w:lang/>
-        </w:rPr>
-        <w:t xml:space="preserve"># grep MemFree /proc/meminfo  # 查看空闲内存量 </w:t>
+        </w:rPr>
+        <w:t># du -</w:t>
+      </w:r>
+      <w:proofErr w:type="spellStart"/>
+      <w:r>
+        <w:rPr>
+          <w:rStyle w:val="HTML"/>
+          <w:rFonts w:ascii="宋体" w:eastAsia="宋体" w:hAnsi="宋体" w:cs="宋体" w:hint="eastAsia"/>
+          <w:kern w:val="0"/>
+        </w:rPr>
+        <w:t>sh</w:t>
+      </w:r>
+      <w:proofErr w:type="spellEnd"/>
+      <w:r>
+        <w:rPr>
+          <w:rStyle w:val="HTML"/>
+          <w:rFonts w:ascii="宋体" w:eastAsia="宋体" w:hAnsi="宋体" w:cs="宋体" w:hint="eastAsia"/>
+          <w:kern w:val="0"/>
+        </w:rPr>
+        <w:t xml:space="preserve"> &lt;目录名&gt;  # 查看指定目录的大小 </w:t>
+      </w:r>
+    </w:p>
+    <w:p>
+      <w:pPr>
+        <w:widowControl/>
+        <w:jc w:val="left"/>
+      </w:pPr>
+      <w:r>
+        <w:rPr>
+          <w:rStyle w:val="HTML"/>
+          <w:rFonts w:ascii="宋体" w:eastAsia="宋体" w:hAnsi="宋体" w:cs="宋体" w:hint="eastAsia"/>
+          <w:kern w:val="0"/>
+        </w:rPr>
+        <w:t xml:space="preserve"># </w:t>
+      </w:r>
+      <w:proofErr w:type="spellStart"/>
+      <w:r>
+        <w:rPr>
+          <w:rStyle w:val="HTML"/>
+          <w:rFonts w:ascii="宋体" w:eastAsia="宋体" w:hAnsi="宋体" w:cs="宋体" w:hint="eastAsia"/>
+          <w:kern w:val="0"/>
+        </w:rPr>
+        <w:t>grep</w:t>
+      </w:r>
+      <w:proofErr w:type="spellEnd"/>
+      <w:r>
+        <w:rPr>
+          <w:rStyle w:val="HTML"/>
+          <w:rFonts w:ascii="宋体" w:eastAsia="宋体" w:hAnsi="宋体" w:cs="宋体" w:hint="eastAsia"/>
+          <w:kern w:val="0"/>
+        </w:rPr>
+        <w:t xml:space="preserve"> </w:t>
+      </w:r>
+      <w:proofErr w:type="spellStart"/>
+      <w:r>
+        <w:rPr>
+          <w:rStyle w:val="HTML"/>
+          <w:rFonts w:ascii="宋体" w:eastAsia="宋体" w:hAnsi="宋体" w:cs="宋体" w:hint="eastAsia"/>
+          <w:kern w:val="0"/>
+        </w:rPr>
+        <w:t>MemTotal</w:t>
+      </w:r>
+      <w:proofErr w:type="spellEnd"/>
+      <w:r>
+        <w:rPr>
+          <w:rStyle w:val="HTML"/>
+          <w:rFonts w:ascii="宋体" w:eastAsia="宋体" w:hAnsi="宋体" w:cs="宋体" w:hint="eastAsia"/>
+          <w:kern w:val="0"/>
+        </w:rPr>
+        <w:t xml:space="preserve"> /proc/</w:t>
+      </w:r>
+      <w:proofErr w:type="spellStart"/>
+      <w:r>
+        <w:rPr>
+          <w:rStyle w:val="HTML"/>
+          <w:rFonts w:ascii="宋体" w:eastAsia="宋体" w:hAnsi="宋体" w:cs="宋体" w:hint="eastAsia"/>
+          <w:kern w:val="0"/>
+        </w:rPr>
+        <w:t>meminfo</w:t>
+      </w:r>
+      <w:proofErr w:type="spellEnd"/>
+      <w:r>
+        <w:rPr>
+          <w:rStyle w:val="HTML"/>
+          <w:rFonts w:ascii="宋体" w:eastAsia="宋体" w:hAnsi="宋体" w:cs="宋体" w:hint="eastAsia"/>
+          <w:kern w:val="0"/>
+        </w:rPr>
+        <w:t xml:space="preserve"> # 查看内存总量 </w:t>
+      </w:r>
+    </w:p>
+    <w:p>
+      <w:pPr>
+        <w:widowControl/>
+        <w:jc w:val="left"/>
+      </w:pPr>
+      <w:r>
+        <w:rPr>
+          <w:rStyle w:val="HTML"/>
+          <w:rFonts w:ascii="宋体" w:eastAsia="宋体" w:hAnsi="宋体" w:cs="宋体" w:hint="eastAsia"/>
+          <w:kern w:val="0"/>
+        </w:rPr>
+        <w:t xml:space="preserve"># </w:t>
+      </w:r>
+      <w:proofErr w:type="spellStart"/>
+      <w:r>
+        <w:rPr>
+          <w:rStyle w:val="HTML"/>
+          <w:rFonts w:ascii="宋体" w:eastAsia="宋体" w:hAnsi="宋体" w:cs="宋体" w:hint="eastAsia"/>
+          <w:kern w:val="0"/>
+        </w:rPr>
+        <w:t>grep</w:t>
+      </w:r>
+      <w:proofErr w:type="spellEnd"/>
+      <w:r>
+        <w:rPr>
+          <w:rStyle w:val="HTML"/>
+          <w:rFonts w:ascii="宋体" w:eastAsia="宋体" w:hAnsi="宋体" w:cs="宋体" w:hint="eastAsia"/>
+          <w:kern w:val="0"/>
+        </w:rPr>
+        <w:t xml:space="preserve"> </w:t>
+      </w:r>
+      <w:proofErr w:type="spellStart"/>
+      <w:r>
+        <w:rPr>
+          <w:rStyle w:val="HTML"/>
+          <w:rFonts w:ascii="宋体" w:eastAsia="宋体" w:hAnsi="宋体" w:cs="宋体" w:hint="eastAsia"/>
+          <w:kern w:val="0"/>
+        </w:rPr>
+        <w:t>MemFree</w:t>
+      </w:r>
+      <w:proofErr w:type="spellEnd"/>
+      <w:r>
+        <w:rPr>
+          <w:rStyle w:val="HTML"/>
+          <w:rFonts w:ascii="宋体" w:eastAsia="宋体" w:hAnsi="宋体" w:cs="宋体" w:hint="eastAsia"/>
+          <w:kern w:val="0"/>
+        </w:rPr>
+        <w:t xml:space="preserve"> /proc/</w:t>
+      </w:r>
+      <w:proofErr w:type="spellStart"/>
+      <w:r>
+        <w:rPr>
+          <w:rStyle w:val="HTML"/>
+          <w:rFonts w:ascii="宋体" w:eastAsia="宋体" w:hAnsi="宋体" w:cs="宋体" w:hint="eastAsia"/>
+          <w:kern w:val="0"/>
+        </w:rPr>
+        <w:t>meminfo</w:t>
+      </w:r>
+      <w:proofErr w:type="spellEnd"/>
+      <w:r>
+        <w:rPr>
+          <w:rStyle w:val="HTML"/>
+          <w:rFonts w:ascii="宋体" w:eastAsia="宋体" w:hAnsi="宋体" w:cs="宋体" w:hint="eastAsia"/>
+          <w:kern w:val="0"/>
+        </w:rPr>
+        <w:t xml:space="preserve">  # 查看空闲内存量 </w:t>
       </w:r>
     </w:p>
     <w:p>
@@ -1318,7 +2323,6 @@
           <w:rStyle w:val="HTML"/>
           <w:rFonts w:ascii="宋体" w:eastAsia="宋体" w:hAnsi="宋体" w:cs="宋体"/>
           <w:kern w:val="0"/>
-          <w:lang/>
         </w:rPr>
       </w:pPr>
       <w:r>
@@ -1326,7 +2330,6 @@
           <w:rStyle w:val="HTML"/>
           <w:rFonts w:ascii="宋体" w:eastAsia="宋体" w:hAnsi="宋体" w:cs="宋体" w:hint="eastAsia"/>
           <w:kern w:val="0"/>
-          <w:lang/>
         </w:rPr>
         <w:t xml:space="preserve"># uptime      # 查看系统运行时间、用户数、负载 </w:t>
       </w:r>
@@ -1335,32 +2338,47 @@
       <w:pPr>
         <w:widowControl/>
         <w:jc w:val="left"/>
+        <w:rPr>
+          <w:rStyle w:val="HTML"/>
+          <w:rFonts w:ascii="宋体" w:eastAsia="宋体" w:hAnsi="宋体" w:cs="宋体"/>
+          <w:kern w:val="0"/>
+        </w:rPr>
+      </w:pPr>
+      <w:r>
         <w:rPr>
           <w:rStyle w:val="HTML"/>
           <w:rFonts w:ascii="宋体" w:eastAsia="宋体" w:hAnsi="宋体" w:cs="宋体" w:hint="eastAsia"/>
           <w:kern w:val="0"/>
-          <w:lang/>
-        </w:rPr>
-      </w:pPr>
+        </w:rPr>
+        <w:t># cat /proc/</w:t>
+      </w:r>
+      <w:proofErr w:type="spellStart"/>
       <w:r>
         <w:rPr>
           <w:rStyle w:val="HTML"/>
           <w:rFonts w:ascii="宋体" w:eastAsia="宋体" w:hAnsi="宋体" w:cs="宋体" w:hint="eastAsia"/>
           <w:kern w:val="0"/>
-          <w:lang/>
-        </w:rPr>
-        <w:t xml:space="preserve"># cat /proc/loadavg  # 查看系统负载 </w:t>
-      </w:r>
-    </w:p>
-    <w:p>
-      <w:pPr>
-        <w:widowControl/>
-        <w:jc w:val="left"/>
+        </w:rPr>
+        <w:t>loadavg</w:t>
+      </w:r>
+      <w:proofErr w:type="spellEnd"/>
+      <w:r>
         <w:rPr>
           <w:rStyle w:val="HTML"/>
           <w:rFonts w:ascii="宋体" w:eastAsia="宋体" w:hAnsi="宋体" w:cs="宋体" w:hint="eastAsia"/>
           <w:kern w:val="0"/>
-          <w:lang/>
+        </w:rPr>
+        <w:t xml:space="preserve">  # 查看系统负载 </w:t>
+      </w:r>
+    </w:p>
+    <w:p>
+      <w:pPr>
+        <w:widowControl/>
+        <w:jc w:val="left"/>
+        <w:rPr>
+          <w:rStyle w:val="HTML"/>
+          <w:rFonts w:ascii="宋体" w:eastAsia="宋体" w:hAnsi="宋体" w:cs="宋体"/>
+          <w:kern w:val="0"/>
         </w:rPr>
       </w:pPr>
     </w:p>
@@ -1374,7 +2392,7 @@
         <w:jc w:val="left"/>
         <w:rPr>
           <w:rStyle w:val="a5"/>
-          <w:rFonts w:ascii="Calibri" w:hAnsi="Calibri" w:cs="Times New Roman" w:hint="eastAsia"/>
+          <w:rFonts w:ascii="Calibri" w:hAnsi="Calibri" w:cs="Times New Roman"/>
           <w:color w:val="993366"/>
           <w:sz w:val="22"/>
         </w:rPr>
@@ -1402,7 +2420,6 @@
           <w:rStyle w:val="HTML"/>
           <w:rFonts w:ascii="宋体" w:eastAsia="宋体" w:hAnsi="宋体" w:cs="宋体" w:hint="eastAsia"/>
           <w:kern w:val="0"/>
-          <w:lang/>
         </w:rPr>
         <w:t xml:space="preserve"># mount | column -t  # 查看挂接的分区状态 </w:t>
       </w:r>
@@ -1417,39 +2434,126 @@
           <w:rStyle w:val="HTML"/>
           <w:rFonts w:ascii="宋体" w:eastAsia="宋体" w:hAnsi="宋体" w:cs="宋体" w:hint="eastAsia"/>
           <w:kern w:val="0"/>
-          <w:lang/>
-        </w:rPr>
-        <w:t xml:space="preserve"># fdisk -l      # 查看所有分区 </w:t>
-      </w:r>
-    </w:p>
-    <w:p>
-      <w:pPr>
-        <w:widowControl/>
-        <w:jc w:val="left"/>
-      </w:pPr>
+        </w:rPr>
+        <w:t xml:space="preserve"># </w:t>
+      </w:r>
+      <w:proofErr w:type="spellStart"/>
       <w:r>
         <w:rPr>
           <w:rStyle w:val="HTML"/>
           <w:rFonts w:ascii="宋体" w:eastAsia="宋体" w:hAnsi="宋体" w:cs="宋体" w:hint="eastAsia"/>
           <w:kern w:val="0"/>
-          <w:lang/>
-        </w:rPr>
-        <w:t xml:space="preserve"># swapon -s      # 查看所有交换分区 </w:t>
-      </w:r>
-    </w:p>
-    <w:p>
-      <w:pPr>
-        <w:widowControl/>
-        <w:jc w:val="left"/>
-      </w:pPr>
+        </w:rPr>
+        <w:t>fdisk</w:t>
+      </w:r>
+      <w:proofErr w:type="spellEnd"/>
       <w:r>
         <w:rPr>
           <w:rStyle w:val="HTML"/>
           <w:rFonts w:ascii="宋体" w:eastAsia="宋体" w:hAnsi="宋体" w:cs="宋体" w:hint="eastAsia"/>
           <w:kern w:val="0"/>
-          <w:lang/>
-        </w:rPr>
-        <w:t xml:space="preserve"># hdparm -i /dev/hda # 查看磁盘参数(仅适用于IDE设备) </w:t>
+        </w:rPr>
+        <w:t xml:space="preserve"> -l      # 查看所有分区 </w:t>
+      </w:r>
+    </w:p>
+    <w:p>
+      <w:pPr>
+        <w:widowControl/>
+        <w:jc w:val="left"/>
+      </w:pPr>
+      <w:r>
+        <w:rPr>
+          <w:rStyle w:val="HTML"/>
+          <w:rFonts w:ascii="宋体" w:eastAsia="宋体" w:hAnsi="宋体" w:cs="宋体" w:hint="eastAsia"/>
+          <w:kern w:val="0"/>
+        </w:rPr>
+        <w:t xml:space="preserve"># </w:t>
+      </w:r>
+      <w:proofErr w:type="spellStart"/>
+      <w:r>
+        <w:rPr>
+          <w:rStyle w:val="HTML"/>
+          <w:rFonts w:ascii="宋体" w:eastAsia="宋体" w:hAnsi="宋体" w:cs="宋体" w:hint="eastAsia"/>
+          <w:kern w:val="0"/>
+        </w:rPr>
+        <w:t>swapon</w:t>
+      </w:r>
+      <w:proofErr w:type="spellEnd"/>
+      <w:r>
+        <w:rPr>
+          <w:rStyle w:val="HTML"/>
+          <w:rFonts w:ascii="宋体" w:eastAsia="宋体" w:hAnsi="宋体" w:cs="宋体" w:hint="eastAsia"/>
+          <w:kern w:val="0"/>
+        </w:rPr>
+        <w:t xml:space="preserve"> -s      # 查看所有交换分区 </w:t>
+      </w:r>
+    </w:p>
+    <w:p>
+      <w:pPr>
+        <w:widowControl/>
+        <w:jc w:val="left"/>
+      </w:pPr>
+      <w:r>
+        <w:rPr>
+          <w:rStyle w:val="HTML"/>
+          <w:rFonts w:ascii="宋体" w:eastAsia="宋体" w:hAnsi="宋体" w:cs="宋体" w:hint="eastAsia"/>
+          <w:kern w:val="0"/>
+        </w:rPr>
+        <w:t xml:space="preserve"># </w:t>
+      </w:r>
+      <w:proofErr w:type="spellStart"/>
+      <w:r>
+        <w:rPr>
+          <w:rStyle w:val="HTML"/>
+          <w:rFonts w:ascii="宋体" w:eastAsia="宋体" w:hAnsi="宋体" w:cs="宋体" w:hint="eastAsia"/>
+          <w:kern w:val="0"/>
+        </w:rPr>
+        <w:t>hdparm</w:t>
+      </w:r>
+      <w:proofErr w:type="spellEnd"/>
+      <w:r>
+        <w:rPr>
+          <w:rStyle w:val="HTML"/>
+          <w:rFonts w:ascii="宋体" w:eastAsia="宋体" w:hAnsi="宋体" w:cs="宋体" w:hint="eastAsia"/>
+          <w:kern w:val="0"/>
+        </w:rPr>
+        <w:t xml:space="preserve"> -</w:t>
+      </w:r>
+      <w:proofErr w:type="spellStart"/>
+      <w:r>
+        <w:rPr>
+          <w:rStyle w:val="HTML"/>
+          <w:rFonts w:ascii="宋体" w:eastAsia="宋体" w:hAnsi="宋体" w:cs="宋体" w:hint="eastAsia"/>
+          <w:kern w:val="0"/>
+        </w:rPr>
+        <w:t>i</w:t>
+      </w:r>
+      <w:proofErr w:type="spellEnd"/>
+      <w:r>
+        <w:rPr>
+          <w:rStyle w:val="HTML"/>
+          <w:rFonts w:ascii="宋体" w:eastAsia="宋体" w:hAnsi="宋体" w:cs="宋体" w:hint="eastAsia"/>
+          <w:kern w:val="0"/>
+        </w:rPr>
+        <w:t xml:space="preserve"> /dev/</w:t>
+      </w:r>
+      <w:proofErr w:type="spellStart"/>
+      <w:r>
+        <w:rPr>
+          <w:rStyle w:val="HTML"/>
+          <w:rFonts w:ascii="宋体" w:eastAsia="宋体" w:hAnsi="宋体" w:cs="宋体" w:hint="eastAsia"/>
+          <w:kern w:val="0"/>
+        </w:rPr>
+        <w:t>hda</w:t>
+      </w:r>
+      <w:proofErr w:type="spellEnd"/>
+      <w:r>
+        <w:rPr>
+          <w:rStyle w:val="HTML"/>
+          <w:rFonts w:ascii="宋体" w:eastAsia="宋体" w:hAnsi="宋体" w:cs="宋体" w:hint="eastAsia"/>
+          <w:kern w:val="0"/>
+        </w:rPr>
+        <w:t xml:space="preserve"> # 查看磁盘参数(仅适用于IDE设备) </w:t>
       </w:r>
     </w:p>
     <w:p>
@@ -1460,7 +2564,6 @@
           <w:rStyle w:val="HTML"/>
           <w:rFonts w:ascii="宋体" w:eastAsia="宋体" w:hAnsi="宋体" w:cs="宋体"/>
           <w:kern w:val="0"/>
-          <w:lang/>
         </w:rPr>
       </w:pPr>
       <w:r>
@@ -1468,33 +2571,67 @@
           <w:rStyle w:val="HTML"/>
           <w:rFonts w:ascii="宋体" w:eastAsia="宋体" w:hAnsi="宋体" w:cs="宋体" w:hint="eastAsia"/>
           <w:kern w:val="0"/>
-          <w:lang/>
-        </w:rPr>
-        <w:t># dmesg | grep IDE   # 查看启动时IDE设备检测状况</w:t>
-      </w:r>
-    </w:p>
-    <w:p>
-      <w:pPr>
-        <w:widowControl/>
-        <w:jc w:val="left"/>
+        </w:rPr>
+        <w:t xml:space="preserve"># </w:t>
+      </w:r>
+      <w:proofErr w:type="spellStart"/>
+      <w:r>
         <w:rPr>
           <w:rStyle w:val="HTML"/>
           <w:rFonts w:ascii="宋体" w:eastAsia="宋体" w:hAnsi="宋体" w:cs="宋体" w:hint="eastAsia"/>
           <w:kern w:val="0"/>
-          <w:lang/>
-        </w:rPr>
-      </w:pPr>
+        </w:rPr>
+        <w:t>dmesg</w:t>
+      </w:r>
+      <w:proofErr w:type="spellEnd"/>
+      <w:r>
+        <w:rPr>
+          <w:rStyle w:val="HTML"/>
+          <w:rFonts w:ascii="宋体" w:eastAsia="宋体" w:hAnsi="宋体" w:cs="宋体" w:hint="eastAsia"/>
+          <w:kern w:val="0"/>
+        </w:rPr>
+        <w:t xml:space="preserve"> | </w:t>
+      </w:r>
+      <w:proofErr w:type="spellStart"/>
+      <w:r>
+        <w:rPr>
+          <w:rStyle w:val="HTML"/>
+          <w:rFonts w:ascii="宋体" w:eastAsia="宋体" w:hAnsi="宋体" w:cs="宋体" w:hint="eastAsia"/>
+          <w:kern w:val="0"/>
+        </w:rPr>
+        <w:t>grep</w:t>
+      </w:r>
+      <w:proofErr w:type="spellEnd"/>
+      <w:r>
+        <w:rPr>
+          <w:rStyle w:val="HTML"/>
+          <w:rFonts w:ascii="宋体" w:eastAsia="宋体" w:hAnsi="宋体" w:cs="宋体" w:hint="eastAsia"/>
+          <w:kern w:val="0"/>
+        </w:rPr>
+        <w:t xml:space="preserve"> IDE   # 查看启动时IDE设备检测状况</w:t>
+      </w:r>
     </w:p>
     <w:p>
       <w:pPr>
         <w:widowControl/>
         <w:jc w:val="left"/>
         <w:rPr>
-          <w:rFonts w:hint="eastAsia"/>
+          <w:rStyle w:val="HTML"/>
+          <w:rFonts w:ascii="宋体" w:eastAsia="宋体" w:hAnsi="宋体" w:cs="宋体"/>
+          <w:kern w:val="0"/>
+        </w:rPr>
+      </w:pPr>
+    </w:p>
+    <w:p>
+      <w:pPr>
+        <w:widowControl/>
+        <w:jc w:val="left"/>
+        <w:rPr>
           <w:sz w:val="28"/>
           <w:szCs w:val="28"/>
         </w:rPr>
       </w:pPr>
+      <w:proofErr w:type="spellStart"/>
       <w:r>
         <w:rPr>
           <w:rFonts w:ascii="宋体" w:hAnsi="宋体" w:cs="宋体" w:hint="eastAsia"/>
@@ -1502,39 +2639,38 @@
           <w:szCs w:val="28"/>
           <w:highlight w:val="yellow"/>
         </w:rPr>
-        <w:t>scp tomcat@10.2.11.36:/app/ui_20200508.tar.gz /app；</w:t>
-      </w:r>
-    </w:p>
-    <w:p>
-      <w:pPr>
+        <w:t>scp</w:t>
+      </w:r>
+      <w:proofErr w:type="spellEnd"/>
+      <w:r>
         <w:rPr>
           <w:rFonts w:ascii="宋体" w:hAnsi="宋体" w:cs="宋体" w:hint="eastAsia"/>
           <w:sz w:val="28"/>
           <w:szCs w:val="28"/>
           <w:highlight w:val="yellow"/>
         </w:rPr>
-      </w:pPr>
-      <w:r>
-        <w:rPr>
-          <w:rFonts w:ascii="宋体" w:hAnsi="宋体" w:cs="宋体" w:hint="eastAsia"/>
+        <w:t> tomcat@10.2.11.36:/app/ui_20200508.tar.gz /app；</w:t>
+      </w:r>
+    </w:p>
+    <w:p>
+      <w:pPr>
+        <w:rPr>
+          <w:rFonts w:ascii="宋体" w:hAnsi="宋体" w:cs="宋体"/>
           <w:sz w:val="28"/>
           <w:szCs w:val="28"/>
           <w:highlight w:val="yellow"/>
         </w:rPr>
-        <w:t>tar -zcvf ui.tar.gz ui压缩；</w:t>
-      </w:r>
-    </w:p>
-    <w:p>
-      <w:pPr>
-        <w:widowControl/>
-        <w:jc w:val="left"/>
+      </w:pPr>
+      <w:r>
         <w:rPr>
           <w:rFonts w:ascii="宋体" w:hAnsi="宋体" w:cs="宋体" w:hint="eastAsia"/>
           <w:sz w:val="28"/>
           <w:szCs w:val="28"/>
           <w:highlight w:val="yellow"/>
         </w:rPr>
-      </w:pPr>
+        <w:t>tar -</w:t>
+      </w:r>
+      <w:proofErr w:type="spellStart"/>
       <w:r>
         <w:rPr>
           <w:rFonts w:ascii="宋体" w:hAnsi="宋体" w:cs="宋体" w:hint="eastAsia"/>
@@ -1542,7 +2678,98 @@
           <w:szCs w:val="28"/>
           <w:highlight w:val="yellow"/>
         </w:rPr>
-        <w:t>tar -zxvf ui20200113.tar.gz -C /app  --对工程代码压缩包进行解压缩；</w:t>
+        <w:t>zcvf</w:t>
+      </w:r>
+      <w:proofErr w:type="spellEnd"/>
+      <w:r>
+        <w:rPr>
+          <w:rFonts w:ascii="宋体" w:hAnsi="宋体" w:cs="宋体" w:hint="eastAsia"/>
+          <w:sz w:val="28"/>
+          <w:szCs w:val="28"/>
+          <w:highlight w:val="yellow"/>
+        </w:rPr>
+        <w:t xml:space="preserve"> </w:t>
+      </w:r>
+      <w:proofErr w:type="spellStart"/>
+      <w:r>
+        <w:rPr>
+          <w:rFonts w:ascii="宋体" w:hAnsi="宋体" w:cs="宋体" w:hint="eastAsia"/>
+          <w:sz w:val="28"/>
+          <w:szCs w:val="28"/>
+          <w:highlight w:val="yellow"/>
+        </w:rPr>
+        <w:t>ui.tar.gz</w:t>
+      </w:r>
+      <w:proofErr w:type="spellEnd"/>
+      <w:r>
+        <w:rPr>
+          <w:rFonts w:ascii="宋体" w:hAnsi="宋体" w:cs="宋体" w:hint="eastAsia"/>
+          <w:sz w:val="28"/>
+          <w:szCs w:val="28"/>
+          <w:highlight w:val="yellow"/>
+        </w:rPr>
+        <w:t xml:space="preserve"> </w:t>
+      </w:r>
+      <w:proofErr w:type="spellStart"/>
+      <w:r>
+        <w:rPr>
+          <w:rFonts w:ascii="宋体" w:hAnsi="宋体" w:cs="宋体" w:hint="eastAsia"/>
+          <w:sz w:val="28"/>
+          <w:szCs w:val="28"/>
+          <w:highlight w:val="yellow"/>
+        </w:rPr>
+        <w:t>ui</w:t>
+      </w:r>
+      <w:proofErr w:type="spellEnd"/>
+      <w:r>
+        <w:rPr>
+          <w:rFonts w:ascii="宋体" w:hAnsi="宋体" w:cs="宋体" w:hint="eastAsia"/>
+          <w:sz w:val="28"/>
+          <w:szCs w:val="28"/>
+          <w:highlight w:val="yellow"/>
+        </w:rPr>
+        <w:t>压缩；</w:t>
+      </w:r>
+    </w:p>
+    <w:p>
+      <w:pPr>
+        <w:widowControl/>
+        <w:jc w:val="left"/>
+        <w:rPr>
+          <w:rFonts w:ascii="宋体" w:hAnsi="宋体" w:cs="宋体"/>
+          <w:sz w:val="28"/>
+          <w:szCs w:val="28"/>
+          <w:highlight w:val="yellow"/>
+        </w:rPr>
+      </w:pPr>
+      <w:r>
+        <w:rPr>
+          <w:rFonts w:ascii="宋体" w:hAnsi="宋体" w:cs="宋体" w:hint="eastAsia"/>
+          <w:sz w:val="28"/>
+          <w:szCs w:val="28"/>
+          <w:highlight w:val="yellow"/>
+        </w:rPr>
+        <w:t>tar -</w:t>
+      </w:r>
+      <w:proofErr w:type="spellStart"/>
+      <w:r>
+        <w:rPr>
+          <w:rFonts w:ascii="宋体" w:hAnsi="宋体" w:cs="宋体" w:hint="eastAsia"/>
+          <w:sz w:val="28"/>
+          <w:szCs w:val="28"/>
+          <w:highlight w:val="yellow"/>
+        </w:rPr>
+        <w:t>zxvf</w:t>
+      </w:r>
+      <w:proofErr w:type="spellEnd"/>
+      <w:r>
+        <w:rPr>
+          <w:rFonts w:ascii="宋体" w:hAnsi="宋体" w:cs="宋体" w:hint="eastAsia"/>
+          <w:sz w:val="28"/>
+          <w:szCs w:val="28"/>
+          <w:highlight w:val="yellow"/>
+        </w:rPr>
+        <w:t xml:space="preserve"> ui20200113.tar.gz -C /app  --对工程代码压缩包进行解压缩；</w:t>
       </w:r>
     </w:p>
     <w:p>
@@ -1573,7 +2800,43 @@
           <w:szCs w:val="24"/>
         </w:rPr>
         <w:lastRenderedPageBreak/>
-        <w:t xml:space="preserve">1、ls –l oldboy*    </w:t>
+        <w:t>1、</w:t>
+      </w:r>
+      <w:proofErr w:type="spellStart"/>
+      <w:r>
+        <w:rPr>
+          <w:rFonts w:asciiTheme="minorEastAsia" w:hAnsiTheme="minorEastAsia" w:hint="eastAsia"/>
+          <w:sz w:val="24"/>
+          <w:szCs w:val="24"/>
+        </w:rPr>
+        <w:t>ls</w:t>
+      </w:r>
+      <w:proofErr w:type="spellEnd"/>
+      <w:r>
+        <w:rPr>
+          <w:rFonts w:asciiTheme="minorEastAsia" w:hAnsiTheme="minorEastAsia" w:hint="eastAsia"/>
+          <w:sz w:val="24"/>
+          <w:szCs w:val="24"/>
+        </w:rPr>
+        <w:t xml:space="preserve"> –l </w:t>
+      </w:r>
+      <w:proofErr w:type="spellStart"/>
+      <w:r>
+        <w:rPr>
+          <w:rFonts w:asciiTheme="minorEastAsia" w:hAnsiTheme="minorEastAsia" w:hint="eastAsia"/>
+          <w:sz w:val="24"/>
+          <w:szCs w:val="24"/>
+        </w:rPr>
+        <w:t>oldboy</w:t>
+      </w:r>
+      <w:proofErr w:type="spellEnd"/>
+      <w:r>
+        <w:rPr>
+          <w:rFonts w:asciiTheme="minorEastAsia" w:hAnsiTheme="minorEastAsia" w:hint="eastAsia"/>
+          <w:sz w:val="24"/>
+          <w:szCs w:val="24"/>
+        </w:rPr>
+        <w:t xml:space="preserve">*    </w:t>
       </w:r>
       <w:r>
         <w:rPr>
@@ -1591,7 +2854,27 @@
           <w:szCs w:val="24"/>
           <w:highlight w:val="cyan"/>
         </w:rPr>
-        <w:t>察看oldboy开头的文件;</w:t>
+        <w:t>察看</w:t>
+      </w:r>
+      <w:proofErr w:type="spellStart"/>
+      <w:r>
+        <w:rPr>
+          <w:rFonts w:asciiTheme="minorEastAsia" w:hAnsiTheme="minorEastAsia" w:hint="eastAsia"/>
+          <w:sz w:val="24"/>
+          <w:szCs w:val="24"/>
+          <w:highlight w:val="cyan"/>
+        </w:rPr>
+        <w:t>oldboy</w:t>
+      </w:r>
+      <w:proofErr w:type="spellEnd"/>
+      <w:r>
+        <w:rPr>
+          <w:rFonts w:asciiTheme="minorEastAsia" w:hAnsiTheme="minorEastAsia" w:hint="eastAsia"/>
+          <w:sz w:val="24"/>
+          <w:szCs w:val="24"/>
+          <w:highlight w:val="cyan"/>
+        </w:rPr>
+        <w:t>开头的文件;</w:t>
       </w:r>
     </w:p>
     <w:p>
@@ -1700,7 +2983,25 @@
           <w:szCs w:val="24"/>
         </w:rPr>
         <w:tab/>
-        <w:t>4、find . -type f -exec ls -l {} \; :</w:t>
+        <w:t xml:space="preserve">4、find . -type f -exec </w:t>
+      </w:r>
+      <w:proofErr w:type="spellStart"/>
+      <w:r>
+        <w:rPr>
+          <w:rFonts w:asciiTheme="minorEastAsia" w:hAnsiTheme="minorEastAsia" w:hint="eastAsia"/>
+          <w:sz w:val="24"/>
+          <w:szCs w:val="24"/>
+        </w:rPr>
+        <w:t>ls</w:t>
+      </w:r>
+      <w:proofErr w:type="spellEnd"/>
+      <w:r>
+        <w:rPr>
+          <w:rFonts w:asciiTheme="minorEastAsia" w:hAnsiTheme="minorEastAsia" w:hint="eastAsia"/>
+          <w:sz w:val="24"/>
+          <w:szCs w:val="24"/>
+        </w:rPr>
+        <w:t xml:space="preserve"> -l {} \; :</w:t>
       </w:r>
       <w:r>
         <w:rPr>
@@ -1709,7 +3010,27 @@
           <w:szCs w:val="24"/>
           <w:highlight w:val="cyan"/>
         </w:rPr>
-        <w:t>find命令匹配了当前目录下的所有普通文件，并在-exec选项中使用ls -l 命令将他们列出</w:t>
+        <w:t>find命令匹配了当前目录下的所有普通文件，并在-exec选项中使用</w:t>
+      </w:r>
+      <w:proofErr w:type="spellStart"/>
+      <w:r>
+        <w:rPr>
+          <w:rFonts w:asciiTheme="minorEastAsia" w:hAnsiTheme="minorEastAsia" w:hint="eastAsia"/>
+          <w:sz w:val="24"/>
+          <w:szCs w:val="24"/>
+          <w:highlight w:val="cyan"/>
+        </w:rPr>
+        <w:t>ls</w:t>
+      </w:r>
+      <w:proofErr w:type="spellEnd"/>
+      <w:r>
+        <w:rPr>
+          <w:rFonts w:asciiTheme="minorEastAsia" w:hAnsiTheme="minorEastAsia" w:hint="eastAsia"/>
+          <w:sz w:val="24"/>
+          <w:szCs w:val="24"/>
+          <w:highlight w:val="cyan"/>
+        </w:rPr>
+        <w:t xml:space="preserve"> -l 命令将他们列出</w:t>
       </w:r>
       <w:r>
         <w:rPr>
@@ -1736,7 +3057,43 @@
           <w:szCs w:val="24"/>
         </w:rPr>
         <w:tab/>
-        <w:t>5、find . -type f -mtime +14 -exec rm {} \;</w:t>
+        <w:t>5、find . -type f -</w:t>
+      </w:r>
+      <w:proofErr w:type="spellStart"/>
+      <w:r>
+        <w:rPr>
+          <w:rFonts w:asciiTheme="minorEastAsia" w:hAnsiTheme="minorEastAsia" w:hint="eastAsia"/>
+          <w:sz w:val="24"/>
+          <w:szCs w:val="24"/>
+        </w:rPr>
+        <w:t>mtime</w:t>
+      </w:r>
+      <w:proofErr w:type="spellEnd"/>
+      <w:r>
+        <w:rPr>
+          <w:rFonts w:asciiTheme="minorEastAsia" w:hAnsiTheme="minorEastAsia" w:hint="eastAsia"/>
+          <w:sz w:val="24"/>
+          <w:szCs w:val="24"/>
+        </w:rPr>
+        <w:t xml:space="preserve"> +14 -exec </w:t>
+      </w:r>
+      <w:proofErr w:type="spellStart"/>
+      <w:r>
+        <w:rPr>
+          <w:rFonts w:asciiTheme="minorEastAsia" w:hAnsiTheme="minorEastAsia" w:hint="eastAsia"/>
+          <w:sz w:val="24"/>
+          <w:szCs w:val="24"/>
+        </w:rPr>
+        <w:t>rm</w:t>
+      </w:r>
+      <w:proofErr w:type="spellEnd"/>
+      <w:r>
+        <w:rPr>
+          <w:rFonts w:asciiTheme="minorEastAsia" w:hAnsiTheme="minorEastAsia" w:hint="eastAsia"/>
+          <w:sz w:val="24"/>
+          <w:szCs w:val="24"/>
+        </w:rPr>
+        <w:t xml:space="preserve"> {} \;</w:t>
       </w:r>
       <w:r>
         <w:rPr>
@@ -1753,7 +3110,1461 @@
           <w:szCs w:val="24"/>
           <w:highlight w:val="cyan"/>
         </w:rPr>
-        <w:t>find命令在目录中查找更改时间在14天以前的文件，并在-exec选项使用rm命令将他们删除;</w:t>
+        <w:t>find命令在目录中查找更改时间在14天以前的文件，并在-exec选项使用</w:t>
+      </w:r>
+      <w:proofErr w:type="spellStart"/>
+      <w:r>
+        <w:rPr>
+          <w:rFonts w:asciiTheme="minorEastAsia" w:hAnsiTheme="minorEastAsia" w:hint="eastAsia"/>
+          <w:sz w:val="24"/>
+          <w:szCs w:val="24"/>
+          <w:highlight w:val="cyan"/>
+        </w:rPr>
+        <w:t>rm</w:t>
+      </w:r>
+      <w:proofErr w:type="spellEnd"/>
+      <w:r>
+        <w:rPr>
+          <w:rFonts w:asciiTheme="minorEastAsia" w:hAnsiTheme="minorEastAsia" w:hint="eastAsia"/>
+          <w:sz w:val="24"/>
+          <w:szCs w:val="24"/>
+          <w:highlight w:val="cyan"/>
+        </w:rPr>
+        <w:t>命令将他们删除;</w:t>
+      </w:r>
+    </w:p>
+    <w:p>
+      <w:pPr>
+        <w:jc w:val="left"/>
+        <w:rPr>
+          <w:rFonts w:asciiTheme="minorEastAsia" w:hAnsiTheme="minorEastAsia" w:hint="eastAsia"/>
+          <w:sz w:val="24"/>
+          <w:szCs w:val="24"/>
+        </w:rPr>
+      </w:pPr>
+      <w:r>
+        <w:rPr>
+          <w:rFonts w:asciiTheme="minorEastAsia" w:hAnsiTheme="minorEastAsia" w:hint="eastAsia"/>
+          <w:sz w:val="24"/>
+          <w:szCs w:val="24"/>
+        </w:rPr>
+        <w:tab/>
+        <w:t>6、find /</w:t>
+      </w:r>
+      <w:proofErr w:type="spellStart"/>
+      <w:r>
+        <w:rPr>
+          <w:rFonts w:asciiTheme="minorEastAsia" w:hAnsiTheme="minorEastAsia" w:hint="eastAsia"/>
+          <w:sz w:val="24"/>
+          <w:szCs w:val="24"/>
+        </w:rPr>
+        <w:t>var</w:t>
+      </w:r>
+      <w:proofErr w:type="spellEnd"/>
+      <w:r>
+        <w:rPr>
+          <w:rFonts w:asciiTheme="minorEastAsia" w:hAnsiTheme="minorEastAsia" w:hint="eastAsia"/>
+          <w:sz w:val="24"/>
+          <w:szCs w:val="24"/>
+        </w:rPr>
+        <w:t>/log/ -name "*.log" -</w:t>
+      </w:r>
+      <w:proofErr w:type="spellStart"/>
+      <w:r>
+        <w:rPr>
+          <w:rFonts w:asciiTheme="minorEastAsia" w:hAnsiTheme="minorEastAsia" w:hint="eastAsia"/>
+          <w:sz w:val="24"/>
+          <w:szCs w:val="24"/>
+        </w:rPr>
+        <w:t>mtime</w:t>
+      </w:r>
+      <w:proofErr w:type="spellEnd"/>
+      <w:r>
+        <w:rPr>
+          <w:rFonts w:asciiTheme="minorEastAsia" w:hAnsiTheme="minorEastAsia" w:hint="eastAsia"/>
+          <w:sz w:val="24"/>
+          <w:szCs w:val="24"/>
+        </w:rPr>
+        <w:t xml:space="preserve"> +5 -ok {} \;</w:t>
+      </w:r>
+      <w:r>
+        <w:rPr>
+          <w:rFonts w:asciiTheme="minorEastAsia" w:hAnsiTheme="minorEastAsia" w:hint="eastAsia"/>
+          <w:sz w:val="24"/>
+          <w:szCs w:val="24"/>
+        </w:rPr>
+        <w:tab/>
+      </w:r>
+      <w:r>
+        <w:rPr>
+          <w:rFonts w:asciiTheme="minorEastAsia" w:hAnsiTheme="minorEastAsia" w:hint="eastAsia"/>
+          <w:sz w:val="24"/>
+          <w:szCs w:val="24"/>
+          <w:highlight w:val="cyan"/>
+        </w:rPr>
+        <w:t>find命令在</w:t>
+      </w:r>
+      <w:proofErr w:type="spellStart"/>
+      <w:r>
+        <w:rPr>
+          <w:rFonts w:asciiTheme="minorEastAsia" w:hAnsiTheme="minorEastAsia" w:hint="eastAsia"/>
+          <w:sz w:val="24"/>
+          <w:szCs w:val="24"/>
+          <w:highlight w:val="cyan"/>
+        </w:rPr>
+        <w:t>var</w:t>
+      </w:r>
+      <w:proofErr w:type="spellEnd"/>
+      <w:r>
+        <w:rPr>
+          <w:rFonts w:asciiTheme="minorEastAsia" w:hAnsiTheme="minorEastAsia" w:hint="eastAsia"/>
+          <w:sz w:val="24"/>
+          <w:szCs w:val="24"/>
+          <w:highlight w:val="cyan"/>
+        </w:rPr>
+        <w:t>/log/目录中查找所有文件名以.log结尾、更改时间在5天以前的文件，并删除他们，到此为止，-ok的功能与-exec一样，但是-ok还有一个功能，即在删除之前先给出提示，指出按y表示删除文件，n反之，这样比较安全;</w:t>
+      </w:r>
+    </w:p>
+    <w:p>
+      <w:pPr>
+        <w:jc w:val="left"/>
+        <w:rPr>
+          <w:rFonts w:asciiTheme="minorEastAsia" w:hAnsiTheme="minorEastAsia" w:hint="eastAsia"/>
+          <w:sz w:val="24"/>
+          <w:szCs w:val="24"/>
+        </w:rPr>
+      </w:pPr>
+    </w:p>
+    <w:p>
+      <w:pPr>
+        <w:jc w:val="left"/>
+        <w:rPr>
+          <w:rFonts w:hint="eastAsia"/>
+        </w:rPr>
+      </w:pPr>
+      <w:r>
+        <w:rPr>
+          <w:rFonts w:asciiTheme="minorEastAsia" w:hAnsiTheme="minorEastAsia" w:hint="eastAsia"/>
+          <w:b/>
+          <w:sz w:val="24"/>
+          <w:szCs w:val="24"/>
+          <w:highlight w:val="yellow"/>
+        </w:rPr>
+        <w:t>2020年11月18日22:31:04  定投</w:t>
+      </w:r>
+      <w:proofErr w:type="spellStart"/>
+      <w:r>
+        <w:rPr>
+          <w:rFonts w:asciiTheme="minorEastAsia" w:hAnsiTheme="minorEastAsia" w:hint="eastAsia"/>
+          <w:b/>
+          <w:sz w:val="24"/>
+          <w:szCs w:val="24"/>
+          <w:highlight w:val="yellow"/>
+        </w:rPr>
+        <w:t>linux</w:t>
+      </w:r>
+      <w:proofErr w:type="spellEnd"/>
+      <w:r>
+        <w:rPr>
+          <w:rFonts w:asciiTheme="minorEastAsia" w:hAnsiTheme="minorEastAsia" w:hint="eastAsia"/>
+          <w:b/>
+          <w:sz w:val="24"/>
+          <w:szCs w:val="24"/>
+          <w:highlight w:val="yellow"/>
+        </w:rPr>
+        <w:t>第4天</w:t>
+      </w:r>
+    </w:p>
+    <w:p>
+      <w:pPr>
+        <w:rPr>
+          <w:rFonts w:asciiTheme="minorEastAsia" w:hAnsiTheme="minorEastAsia" w:hint="eastAsia"/>
+          <w:sz w:val="24"/>
+          <w:szCs w:val="24"/>
+        </w:rPr>
+      </w:pPr>
+    </w:p>
+    <w:p>
+      <w:pPr>
+        <w:rPr>
+          <w:rFonts w:asciiTheme="minorEastAsia" w:hAnsiTheme="minorEastAsia" w:hint="eastAsia"/>
+          <w:sz w:val="24"/>
+          <w:szCs w:val="24"/>
+        </w:rPr>
+      </w:pPr>
+      <w:r>
+        <w:rPr>
+          <w:rFonts w:asciiTheme="minorEastAsia" w:hAnsiTheme="minorEastAsia" w:hint="eastAsia"/>
+          <w:sz w:val="24"/>
+          <w:szCs w:val="24"/>
+        </w:rPr>
+        <w:t>1、find . -</w:t>
+      </w:r>
+      <w:proofErr w:type="spellStart"/>
+      <w:r>
+        <w:rPr>
+          <w:rFonts w:asciiTheme="minorEastAsia" w:hAnsiTheme="minorEastAsia" w:hint="eastAsia"/>
+          <w:sz w:val="24"/>
+          <w:szCs w:val="24"/>
+        </w:rPr>
+        <w:t>maxdepth</w:t>
+      </w:r>
+      <w:proofErr w:type="spellEnd"/>
+      <w:r>
+        <w:rPr>
+          <w:rFonts w:asciiTheme="minorEastAsia" w:hAnsiTheme="minorEastAsia" w:hint="eastAsia"/>
+          <w:sz w:val="24"/>
+          <w:szCs w:val="24"/>
+        </w:rPr>
+        <w:t xml:space="preserve"> 1 -type d </w:t>
+      </w:r>
+      <w:r>
+        <w:rPr>
+          <w:rFonts w:asciiTheme="minorEastAsia" w:hAnsiTheme="minorEastAsia" w:hint="eastAsia"/>
+          <w:sz w:val="24"/>
+          <w:szCs w:val="24"/>
+        </w:rPr>
+        <w:tab/>
+      </w:r>
+      <w:r>
+        <w:rPr>
+          <w:rFonts w:asciiTheme="minorEastAsia" w:hAnsiTheme="minorEastAsia" w:hint="eastAsia"/>
+          <w:sz w:val="24"/>
+          <w:szCs w:val="24"/>
+        </w:rPr>
+        <w:tab/>
+      </w:r>
+      <w:r>
+        <w:rPr>
+          <w:rFonts w:asciiTheme="minorEastAsia" w:hAnsiTheme="minorEastAsia" w:hint="eastAsia"/>
+          <w:sz w:val="24"/>
+          <w:szCs w:val="24"/>
+        </w:rPr>
+        <w:tab/>
+        <w:t>查找一级目录</w:t>
+      </w:r>
+    </w:p>
+    <w:p>
+      <w:pPr>
+        <w:rPr>
+          <w:rFonts w:asciiTheme="minorEastAsia" w:hAnsiTheme="minorEastAsia" w:hint="eastAsia"/>
+          <w:sz w:val="24"/>
+          <w:szCs w:val="24"/>
+        </w:rPr>
+      </w:pPr>
+      <w:r>
+        <w:rPr>
+          <w:rFonts w:asciiTheme="minorEastAsia" w:hAnsiTheme="minorEastAsia" w:hint="eastAsia"/>
+          <w:sz w:val="24"/>
+          <w:szCs w:val="24"/>
+        </w:rPr>
+        <w:t>2、find . -</w:t>
+      </w:r>
+      <w:proofErr w:type="spellStart"/>
+      <w:r>
+        <w:rPr>
+          <w:rFonts w:asciiTheme="minorEastAsia" w:hAnsiTheme="minorEastAsia" w:hint="eastAsia"/>
+          <w:sz w:val="24"/>
+          <w:szCs w:val="24"/>
+        </w:rPr>
+        <w:t>maxdepth</w:t>
+      </w:r>
+      <w:proofErr w:type="spellEnd"/>
+      <w:r>
+        <w:rPr>
+          <w:rFonts w:asciiTheme="minorEastAsia" w:hAnsiTheme="minorEastAsia" w:hint="eastAsia"/>
+          <w:sz w:val="24"/>
+          <w:szCs w:val="24"/>
+        </w:rPr>
+        <w:t xml:space="preserve"> 1 -type d ! -name "."   使用感叹号取反，不输出名字为点的行</w:t>
+      </w:r>
+    </w:p>
+    <w:p>
+      <w:pPr>
+        <w:rPr>
+          <w:rFonts w:asciiTheme="minorEastAsia" w:hAnsiTheme="minorEastAsia" w:hint="eastAsia"/>
+          <w:sz w:val="24"/>
+          <w:szCs w:val="24"/>
+        </w:rPr>
+      </w:pPr>
+      <w:r>
+        <w:rPr>
+          <w:rFonts w:asciiTheme="minorEastAsia" w:hAnsiTheme="minorEastAsia" w:hint="eastAsia"/>
+          <w:sz w:val="24"/>
+          <w:szCs w:val="24"/>
+        </w:rPr>
+        <w:t xml:space="preserve">3、find . -type f | </w:t>
+      </w:r>
+      <w:proofErr w:type="spellStart"/>
+      <w:r>
+        <w:rPr>
+          <w:rFonts w:asciiTheme="minorEastAsia" w:hAnsiTheme="minorEastAsia" w:hint="eastAsia"/>
+          <w:sz w:val="24"/>
+          <w:szCs w:val="24"/>
+        </w:rPr>
+        <w:t>xargs</w:t>
+      </w:r>
+      <w:proofErr w:type="spellEnd"/>
+      <w:r>
+        <w:rPr>
+          <w:rFonts w:asciiTheme="minorEastAsia" w:hAnsiTheme="minorEastAsia" w:hint="eastAsia"/>
+          <w:sz w:val="24"/>
+          <w:szCs w:val="24"/>
+        </w:rPr>
+        <w:t xml:space="preserve"> </w:t>
+      </w:r>
+      <w:proofErr w:type="spellStart"/>
+      <w:r>
+        <w:rPr>
+          <w:rFonts w:asciiTheme="minorEastAsia" w:hAnsiTheme="minorEastAsia" w:hint="eastAsia"/>
+          <w:sz w:val="24"/>
+          <w:szCs w:val="24"/>
+        </w:rPr>
+        <w:t>ls</w:t>
+      </w:r>
+      <w:proofErr w:type="spellEnd"/>
+      <w:r>
+        <w:rPr>
+          <w:rFonts w:asciiTheme="minorEastAsia" w:hAnsiTheme="minorEastAsia" w:hint="eastAsia"/>
+          <w:sz w:val="24"/>
+          <w:szCs w:val="24"/>
+        </w:rPr>
+        <w:t xml:space="preserve"> -l </w:t>
+      </w:r>
+      <w:r>
+        <w:rPr>
+          <w:rFonts w:asciiTheme="minorEastAsia" w:hAnsiTheme="minorEastAsia" w:hint="eastAsia"/>
+          <w:sz w:val="24"/>
+          <w:szCs w:val="24"/>
+        </w:rPr>
+        <w:tab/>
+      </w:r>
+      <w:r>
+        <w:rPr>
+          <w:rFonts w:asciiTheme="minorEastAsia" w:hAnsiTheme="minorEastAsia" w:hint="eastAsia"/>
+          <w:sz w:val="24"/>
+          <w:szCs w:val="24"/>
+        </w:rPr>
+        <w:tab/>
+        <w:t>find命令查找普通文件的命令</w:t>
+      </w:r>
+    </w:p>
+    <w:p>
+      <w:pPr>
+        <w:rPr>
+          <w:rFonts w:asciiTheme="minorEastAsia" w:hAnsiTheme="minorEastAsia" w:hint="eastAsia"/>
+          <w:sz w:val="24"/>
+          <w:szCs w:val="24"/>
+        </w:rPr>
+      </w:pPr>
+      <w:r>
+        <w:rPr>
+          <w:rFonts w:asciiTheme="minorEastAsia" w:hAnsiTheme="minorEastAsia" w:hint="eastAsia"/>
+          <w:sz w:val="24"/>
+          <w:szCs w:val="24"/>
+        </w:rPr>
+        <w:t>4、find . -name "*.txt"|</w:t>
+      </w:r>
+      <w:proofErr w:type="spellStart"/>
+      <w:r>
+        <w:rPr>
+          <w:rFonts w:asciiTheme="minorEastAsia" w:hAnsiTheme="minorEastAsia" w:hint="eastAsia"/>
+          <w:sz w:val="24"/>
+          <w:szCs w:val="24"/>
+        </w:rPr>
+        <w:t>xargs</w:t>
+      </w:r>
+      <w:proofErr w:type="spellEnd"/>
+      <w:r>
+        <w:rPr>
+          <w:rFonts w:asciiTheme="minorEastAsia" w:hAnsiTheme="minorEastAsia" w:hint="eastAsia"/>
+          <w:sz w:val="24"/>
+          <w:szCs w:val="24"/>
+        </w:rPr>
+        <w:t xml:space="preserve"> -</w:t>
+      </w:r>
+      <w:proofErr w:type="spellStart"/>
+      <w:r>
+        <w:rPr>
+          <w:rFonts w:asciiTheme="minorEastAsia" w:hAnsiTheme="minorEastAsia" w:hint="eastAsia"/>
+          <w:sz w:val="24"/>
+          <w:szCs w:val="24"/>
+        </w:rPr>
+        <w:t>i</w:t>
+      </w:r>
+      <w:proofErr w:type="spellEnd"/>
+      <w:r>
+        <w:rPr>
+          <w:rFonts w:asciiTheme="minorEastAsia" w:hAnsiTheme="minorEastAsia" w:hint="eastAsia"/>
+          <w:sz w:val="24"/>
+          <w:szCs w:val="24"/>
+        </w:rPr>
+        <w:t xml:space="preserve"> </w:t>
+      </w:r>
+      <w:proofErr w:type="spellStart"/>
+      <w:r>
+        <w:rPr>
+          <w:rFonts w:asciiTheme="minorEastAsia" w:hAnsiTheme="minorEastAsia" w:hint="eastAsia"/>
+          <w:sz w:val="24"/>
+          <w:szCs w:val="24"/>
+        </w:rPr>
+        <w:t>mv</w:t>
+      </w:r>
+      <w:proofErr w:type="spellEnd"/>
+      <w:r>
+        <w:rPr>
+          <w:rFonts w:asciiTheme="minorEastAsia" w:hAnsiTheme="minorEastAsia" w:hint="eastAsia"/>
+          <w:sz w:val="24"/>
+          <w:szCs w:val="24"/>
+        </w:rPr>
+        <w:t xml:space="preserve"> {} dir2/ 将当前目录下所有.txt文件移动到当前目录下的dir2下</w:t>
+      </w:r>
+    </w:p>
+    <w:p>
+      <w:pPr>
+        <w:rPr>
+          <w:rFonts w:asciiTheme="minorEastAsia" w:hAnsiTheme="minorEastAsia" w:hint="eastAsia"/>
+          <w:sz w:val="24"/>
+          <w:szCs w:val="24"/>
+        </w:rPr>
+      </w:pPr>
+      <w:r>
+        <w:rPr>
+          <w:rFonts w:asciiTheme="minorEastAsia" w:hAnsiTheme="minorEastAsia" w:hint="eastAsia"/>
+          <w:sz w:val="24"/>
+          <w:szCs w:val="24"/>
+        </w:rPr>
+        <w:t>5、find dir2 -name "file*"|</w:t>
+      </w:r>
+      <w:proofErr w:type="spellStart"/>
+      <w:r>
+        <w:rPr>
+          <w:rFonts w:asciiTheme="minorEastAsia" w:hAnsiTheme="minorEastAsia" w:hint="eastAsia"/>
+          <w:sz w:val="24"/>
+          <w:szCs w:val="24"/>
+        </w:rPr>
+        <w:t>xargs</w:t>
+      </w:r>
+      <w:proofErr w:type="spellEnd"/>
+      <w:r>
+        <w:rPr>
+          <w:rFonts w:asciiTheme="minorEastAsia" w:hAnsiTheme="minorEastAsia" w:hint="eastAsia"/>
+          <w:sz w:val="24"/>
+          <w:szCs w:val="24"/>
+        </w:rPr>
+        <w:t xml:space="preserve"> -p </w:t>
+      </w:r>
+      <w:proofErr w:type="spellStart"/>
+      <w:r>
+        <w:rPr>
+          <w:rFonts w:asciiTheme="minorEastAsia" w:hAnsiTheme="minorEastAsia" w:hint="eastAsia"/>
+          <w:sz w:val="24"/>
+          <w:szCs w:val="24"/>
+        </w:rPr>
+        <w:t>rm</w:t>
+      </w:r>
+      <w:proofErr w:type="spellEnd"/>
+      <w:r>
+        <w:rPr>
+          <w:rFonts w:asciiTheme="minorEastAsia" w:hAnsiTheme="minorEastAsia" w:hint="eastAsia"/>
+          <w:sz w:val="24"/>
+          <w:szCs w:val="24"/>
+        </w:rPr>
+        <w:t xml:space="preserve"> -f</w:t>
+      </w:r>
+      <w:r>
+        <w:rPr>
+          <w:rFonts w:asciiTheme="minorEastAsia" w:hAnsiTheme="minorEastAsia" w:hint="eastAsia"/>
+          <w:sz w:val="24"/>
+          <w:szCs w:val="24"/>
+        </w:rPr>
+        <w:tab/>
+        <w:t>使用</w:t>
+      </w:r>
+      <w:proofErr w:type="spellStart"/>
+      <w:r>
+        <w:rPr>
+          <w:rFonts w:asciiTheme="minorEastAsia" w:hAnsiTheme="minorEastAsia" w:hint="eastAsia"/>
+          <w:sz w:val="24"/>
+          <w:szCs w:val="24"/>
+        </w:rPr>
+        <w:t>xargs</w:t>
+      </w:r>
+      <w:proofErr w:type="spellEnd"/>
+      <w:r>
+        <w:rPr>
+          <w:rFonts w:asciiTheme="minorEastAsia" w:hAnsiTheme="minorEastAsia" w:hint="eastAsia"/>
+          <w:sz w:val="24"/>
+          <w:szCs w:val="24"/>
+        </w:rPr>
+        <w:t>命令的-p参数，提示是否确认执行此命令</w:t>
+      </w:r>
+    </w:p>
+    <w:p>
+      <w:pPr>
+        <w:rPr>
+          <w:rFonts w:asciiTheme="minorEastAsia" w:hAnsiTheme="minorEastAsia" w:hint="eastAsia"/>
+          <w:sz w:val="24"/>
+          <w:szCs w:val="24"/>
+        </w:rPr>
+      </w:pPr>
+      <w:r>
+        <w:rPr>
+          <w:rFonts w:asciiTheme="minorEastAsia" w:hAnsiTheme="minorEastAsia" w:hint="eastAsia"/>
+          <w:sz w:val="24"/>
+          <w:szCs w:val="24"/>
+        </w:rPr>
+        <w:t xml:space="preserve">6、tar </w:t>
+      </w:r>
+      <w:proofErr w:type="spellStart"/>
+      <w:r>
+        <w:rPr>
+          <w:rFonts w:asciiTheme="minorEastAsia" w:hAnsiTheme="minorEastAsia" w:hint="eastAsia"/>
+          <w:sz w:val="24"/>
+          <w:szCs w:val="24"/>
+        </w:rPr>
+        <w:t>zcvf</w:t>
+      </w:r>
+      <w:proofErr w:type="spellEnd"/>
+      <w:r>
+        <w:rPr>
+          <w:rFonts w:asciiTheme="minorEastAsia" w:hAnsiTheme="minorEastAsia" w:hint="eastAsia"/>
+          <w:sz w:val="24"/>
+          <w:szCs w:val="24"/>
+        </w:rPr>
+        <w:t xml:space="preserve"> </w:t>
+      </w:r>
+      <w:proofErr w:type="spellStart"/>
+      <w:r>
+        <w:rPr>
+          <w:rFonts w:asciiTheme="minorEastAsia" w:hAnsiTheme="minorEastAsia" w:hint="eastAsia"/>
+          <w:sz w:val="24"/>
+          <w:szCs w:val="24"/>
+        </w:rPr>
+        <w:t>oldboy.tar.gz</w:t>
+      </w:r>
+      <w:proofErr w:type="spellEnd"/>
+      <w:r>
+        <w:rPr>
+          <w:rFonts w:asciiTheme="minorEastAsia" w:hAnsiTheme="minorEastAsia" w:hint="eastAsia"/>
+          <w:sz w:val="24"/>
+          <w:szCs w:val="24"/>
+        </w:rPr>
+        <w:t xml:space="preserve"> 'find /</w:t>
+      </w:r>
+      <w:proofErr w:type="spellStart"/>
+      <w:r>
+        <w:rPr>
+          <w:rFonts w:asciiTheme="minorEastAsia" w:hAnsiTheme="minorEastAsia" w:hint="eastAsia"/>
+          <w:sz w:val="24"/>
+          <w:szCs w:val="24"/>
+        </w:rPr>
+        <w:t>oldboy</w:t>
+      </w:r>
+      <w:proofErr w:type="spellEnd"/>
+      <w:r>
+        <w:rPr>
+          <w:rFonts w:asciiTheme="minorEastAsia" w:hAnsiTheme="minorEastAsia" w:hint="eastAsia"/>
+          <w:sz w:val="24"/>
+          <w:szCs w:val="24"/>
+        </w:rPr>
+        <w:t xml:space="preserve"> -type f -name "test.txt"</w:t>
+      </w:r>
+      <w:r>
+        <w:rPr>
+          <w:rFonts w:asciiTheme="minorEastAsia" w:hAnsiTheme="minorEastAsia" w:hint="eastAsia"/>
+          <w:sz w:val="24"/>
+          <w:szCs w:val="24"/>
+        </w:rPr>
+        <w:tab/>
+      </w:r>
+      <w:r>
+        <w:rPr>
+          <w:rFonts w:asciiTheme="minorEastAsia" w:hAnsiTheme="minorEastAsia" w:hint="eastAsia"/>
+          <w:sz w:val="24"/>
+          <w:szCs w:val="24"/>
+        </w:rPr>
+        <w:tab/>
+      </w:r>
+    </w:p>
+    <w:p>
+      <w:pPr>
+        <w:rPr>
+          <w:rFonts w:asciiTheme="minorEastAsia" w:hAnsiTheme="minorEastAsia" w:hint="eastAsia"/>
+          <w:sz w:val="24"/>
+          <w:szCs w:val="24"/>
+        </w:rPr>
+      </w:pPr>
+      <w:r>
+        <w:rPr>
+          <w:rFonts w:asciiTheme="minorEastAsia" w:hAnsiTheme="minorEastAsia" w:hint="eastAsia"/>
+          <w:sz w:val="24"/>
+          <w:szCs w:val="24"/>
+        </w:rPr>
+        <w:t>7、find /</w:t>
+      </w:r>
+      <w:proofErr w:type="spellStart"/>
+      <w:r>
+        <w:rPr>
+          <w:rFonts w:asciiTheme="minorEastAsia" w:hAnsiTheme="minorEastAsia" w:hint="eastAsia"/>
+          <w:sz w:val="24"/>
+          <w:szCs w:val="24"/>
+        </w:rPr>
+        <w:t>oldboy</w:t>
+      </w:r>
+      <w:proofErr w:type="spellEnd"/>
+      <w:r>
+        <w:rPr>
+          <w:rFonts w:asciiTheme="minorEastAsia" w:hAnsiTheme="minorEastAsia" w:hint="eastAsia"/>
+          <w:sz w:val="24"/>
+          <w:szCs w:val="24"/>
+        </w:rPr>
+        <w:t xml:space="preserve"> -type f -name "test.txt"|</w:t>
+      </w:r>
+      <w:proofErr w:type="spellStart"/>
+      <w:r>
+        <w:rPr>
+          <w:rFonts w:asciiTheme="minorEastAsia" w:hAnsiTheme="minorEastAsia" w:hint="eastAsia"/>
+          <w:sz w:val="24"/>
+          <w:szCs w:val="24"/>
+        </w:rPr>
+        <w:t>xargs</w:t>
+      </w:r>
+      <w:proofErr w:type="spellEnd"/>
+      <w:r>
+        <w:rPr>
+          <w:rFonts w:asciiTheme="minorEastAsia" w:hAnsiTheme="minorEastAsia" w:hint="eastAsia"/>
+          <w:sz w:val="24"/>
+          <w:szCs w:val="24"/>
+        </w:rPr>
+        <w:t xml:space="preserve"> tar </w:t>
+      </w:r>
+      <w:proofErr w:type="spellStart"/>
+      <w:r>
+        <w:rPr>
+          <w:rFonts w:asciiTheme="minorEastAsia" w:hAnsiTheme="minorEastAsia" w:hint="eastAsia"/>
+          <w:sz w:val="24"/>
+          <w:szCs w:val="24"/>
+        </w:rPr>
+        <w:t>zcvf</w:t>
+      </w:r>
+      <w:proofErr w:type="spellEnd"/>
+      <w:r>
+        <w:rPr>
+          <w:rFonts w:asciiTheme="minorEastAsia" w:hAnsiTheme="minorEastAsia" w:hint="eastAsia"/>
+          <w:sz w:val="24"/>
+          <w:szCs w:val="24"/>
+        </w:rPr>
+        <w:t xml:space="preserve"> oldboy01.tar.gz</w:t>
+      </w:r>
+    </w:p>
+    <w:p>
+      <w:pPr>
+        <w:rPr>
+          <w:rFonts w:asciiTheme="minorEastAsia" w:hAnsiTheme="minorEastAsia" w:hint="eastAsia"/>
+          <w:sz w:val="24"/>
+          <w:szCs w:val="24"/>
+        </w:rPr>
+      </w:pPr>
+      <w:r>
+        <w:rPr>
+          <w:rFonts w:asciiTheme="minorEastAsia" w:hAnsiTheme="minorEastAsia" w:hint="eastAsia"/>
+          <w:sz w:val="24"/>
+          <w:szCs w:val="24"/>
+        </w:rPr>
+        <w:t>8、find /xx -type f ! -name "file10"|</w:t>
+      </w:r>
+      <w:proofErr w:type="spellStart"/>
+      <w:r>
+        <w:rPr>
+          <w:rFonts w:asciiTheme="minorEastAsia" w:hAnsiTheme="minorEastAsia" w:hint="eastAsia"/>
+          <w:sz w:val="24"/>
+          <w:szCs w:val="24"/>
+        </w:rPr>
+        <w:t>xargs</w:t>
+      </w:r>
+      <w:proofErr w:type="spellEnd"/>
+      <w:r>
+        <w:rPr>
+          <w:rFonts w:asciiTheme="minorEastAsia" w:hAnsiTheme="minorEastAsia" w:hint="eastAsia"/>
+          <w:sz w:val="24"/>
+          <w:szCs w:val="24"/>
+        </w:rPr>
+        <w:t xml:space="preserve"> </w:t>
+      </w:r>
+      <w:proofErr w:type="spellStart"/>
+      <w:r>
+        <w:rPr>
+          <w:rFonts w:asciiTheme="minorEastAsia" w:hAnsiTheme="minorEastAsia" w:hint="eastAsia"/>
+          <w:sz w:val="24"/>
+          <w:szCs w:val="24"/>
+        </w:rPr>
+        <w:t>rm</w:t>
+      </w:r>
+      <w:proofErr w:type="spellEnd"/>
+      <w:r>
+        <w:rPr>
+          <w:rFonts w:asciiTheme="minorEastAsia" w:hAnsiTheme="minorEastAsia" w:hint="eastAsia"/>
+          <w:sz w:val="24"/>
+          <w:szCs w:val="24"/>
+        </w:rPr>
+        <w:t xml:space="preserve"> -f</w:t>
+      </w:r>
+    </w:p>
+    <w:p>
+      <w:pPr>
+        <w:rPr>
+          <w:rFonts w:asciiTheme="minorEastAsia" w:hAnsiTheme="minorEastAsia" w:hint="eastAsia"/>
+          <w:sz w:val="24"/>
+          <w:szCs w:val="24"/>
+        </w:rPr>
+      </w:pPr>
+      <w:r>
+        <w:rPr>
+          <w:rFonts w:asciiTheme="minorEastAsia" w:hAnsiTheme="minorEastAsia" w:hint="eastAsia"/>
+          <w:sz w:val="24"/>
+          <w:szCs w:val="24"/>
+        </w:rPr>
+        <w:t xml:space="preserve">9、find /xx -type f ! -name "file10" -exec </w:t>
+      </w:r>
+      <w:proofErr w:type="spellStart"/>
+      <w:r>
+        <w:rPr>
+          <w:rFonts w:asciiTheme="minorEastAsia" w:hAnsiTheme="minorEastAsia" w:hint="eastAsia"/>
+          <w:sz w:val="24"/>
+          <w:szCs w:val="24"/>
+        </w:rPr>
+        <w:t>rm</w:t>
+      </w:r>
+      <w:proofErr w:type="spellEnd"/>
+      <w:r>
+        <w:rPr>
+          <w:rFonts w:asciiTheme="minorEastAsia" w:hAnsiTheme="minorEastAsia" w:hint="eastAsia"/>
+          <w:sz w:val="24"/>
+          <w:szCs w:val="24"/>
+        </w:rPr>
+        <w:t xml:space="preserve"> -f {} \;</w:t>
+      </w:r>
+    </w:p>
+    <w:p>
+      <w:pPr>
+        <w:rPr>
+          <w:rFonts w:asciiTheme="minorEastAsia" w:hAnsiTheme="minorEastAsia" w:hint="eastAsia"/>
+          <w:sz w:val="24"/>
+          <w:szCs w:val="24"/>
+        </w:rPr>
+      </w:pPr>
+      <w:r>
+        <w:rPr>
+          <w:rFonts w:asciiTheme="minorEastAsia" w:hAnsiTheme="minorEastAsia" w:hint="eastAsia"/>
+          <w:sz w:val="24"/>
+          <w:szCs w:val="24"/>
+        </w:rPr>
+        <w:t>10、find . -name "*.txt"|</w:t>
+      </w:r>
+      <w:proofErr w:type="spellStart"/>
+      <w:r>
+        <w:rPr>
+          <w:rFonts w:asciiTheme="minorEastAsia" w:hAnsiTheme="minorEastAsia" w:hint="eastAsia"/>
+          <w:sz w:val="24"/>
+          <w:szCs w:val="24"/>
+        </w:rPr>
+        <w:t>xargs</w:t>
+      </w:r>
+      <w:proofErr w:type="spellEnd"/>
+      <w:r>
+        <w:rPr>
+          <w:rFonts w:asciiTheme="minorEastAsia" w:hAnsiTheme="minorEastAsia" w:hint="eastAsia"/>
+          <w:sz w:val="24"/>
+          <w:szCs w:val="24"/>
+        </w:rPr>
+        <w:t xml:space="preserve"> -</w:t>
+      </w:r>
+      <w:proofErr w:type="spellStart"/>
+      <w:r>
+        <w:rPr>
+          <w:rFonts w:asciiTheme="minorEastAsia" w:hAnsiTheme="minorEastAsia" w:hint="eastAsia"/>
+          <w:sz w:val="24"/>
+          <w:szCs w:val="24"/>
+        </w:rPr>
+        <w:t>i</w:t>
+      </w:r>
+      <w:proofErr w:type="spellEnd"/>
+      <w:r>
+        <w:rPr>
+          <w:rFonts w:asciiTheme="minorEastAsia" w:hAnsiTheme="minorEastAsia" w:hint="eastAsia"/>
+          <w:sz w:val="24"/>
+          <w:szCs w:val="24"/>
+        </w:rPr>
+        <w:t xml:space="preserve"> </w:t>
+      </w:r>
+      <w:proofErr w:type="spellStart"/>
+      <w:r>
+        <w:rPr>
+          <w:rFonts w:asciiTheme="minorEastAsia" w:hAnsiTheme="minorEastAsia" w:hint="eastAsia"/>
+          <w:sz w:val="24"/>
+          <w:szCs w:val="24"/>
+        </w:rPr>
+        <w:t>mv</w:t>
+      </w:r>
+      <w:proofErr w:type="spellEnd"/>
+      <w:r>
+        <w:rPr>
+          <w:rFonts w:asciiTheme="minorEastAsia" w:hAnsiTheme="minorEastAsia" w:hint="eastAsia"/>
+          <w:sz w:val="24"/>
+          <w:szCs w:val="24"/>
+        </w:rPr>
+        <w:t xml:space="preserve"> {} dir2/</w:t>
+      </w:r>
+    </w:p>
+    <w:p>
+      <w:pPr>
+        <w:rPr>
+          <w:rFonts w:asciiTheme="minorEastAsia" w:hAnsiTheme="minorEastAsia" w:hint="eastAsia"/>
+          <w:sz w:val="24"/>
+          <w:szCs w:val="24"/>
+        </w:rPr>
+      </w:pPr>
+      <w:r>
+        <w:rPr>
+          <w:rFonts w:asciiTheme="minorEastAsia" w:hAnsiTheme="minorEastAsia" w:hint="eastAsia"/>
+          <w:sz w:val="24"/>
+          <w:szCs w:val="24"/>
+        </w:rPr>
+        <w:tab/>
+        <w:t>find . -name "*.txt"|</w:t>
+      </w:r>
+      <w:proofErr w:type="spellStart"/>
+      <w:r>
+        <w:rPr>
+          <w:rFonts w:asciiTheme="minorEastAsia" w:hAnsiTheme="minorEastAsia" w:hint="eastAsia"/>
+          <w:sz w:val="24"/>
+          <w:szCs w:val="24"/>
+        </w:rPr>
+        <w:t>xargs</w:t>
+      </w:r>
+      <w:proofErr w:type="spellEnd"/>
+      <w:r>
+        <w:rPr>
+          <w:rFonts w:asciiTheme="minorEastAsia" w:hAnsiTheme="minorEastAsia" w:hint="eastAsia"/>
+          <w:sz w:val="24"/>
+          <w:szCs w:val="24"/>
+        </w:rPr>
+        <w:t xml:space="preserve"> </w:t>
+      </w:r>
+      <w:proofErr w:type="spellStart"/>
+      <w:r>
+        <w:rPr>
+          <w:rFonts w:asciiTheme="minorEastAsia" w:hAnsiTheme="minorEastAsia" w:hint="eastAsia"/>
+          <w:sz w:val="24"/>
+          <w:szCs w:val="24"/>
+        </w:rPr>
+        <w:t>mv</w:t>
+      </w:r>
+      <w:proofErr w:type="spellEnd"/>
+      <w:r>
+        <w:rPr>
+          <w:rFonts w:asciiTheme="minorEastAsia" w:hAnsiTheme="minorEastAsia" w:hint="eastAsia"/>
+          <w:sz w:val="24"/>
+          <w:szCs w:val="24"/>
+        </w:rPr>
+        <w:t xml:space="preserve"> -t dir2/</w:t>
+      </w:r>
+    </w:p>
+    <w:p>
+      <w:pPr>
+        <w:rPr>
+          <w:rFonts w:asciiTheme="minorEastAsia" w:hAnsiTheme="minorEastAsia" w:hint="eastAsia"/>
+          <w:sz w:val="24"/>
+          <w:szCs w:val="24"/>
+        </w:rPr>
+      </w:pPr>
+      <w:r>
+        <w:rPr>
+          <w:rFonts w:asciiTheme="minorEastAsia" w:hAnsiTheme="minorEastAsia" w:hint="eastAsia"/>
+          <w:sz w:val="24"/>
+          <w:szCs w:val="24"/>
+        </w:rPr>
+        <w:tab/>
+      </w:r>
+      <w:proofErr w:type="spellStart"/>
+      <w:r>
+        <w:rPr>
+          <w:rFonts w:asciiTheme="minorEastAsia" w:hAnsiTheme="minorEastAsia" w:hint="eastAsia"/>
+          <w:sz w:val="24"/>
+          <w:szCs w:val="24"/>
+        </w:rPr>
+        <w:t>mv</w:t>
+      </w:r>
+      <w:proofErr w:type="spellEnd"/>
+      <w:r>
+        <w:rPr>
+          <w:rFonts w:asciiTheme="minorEastAsia" w:hAnsiTheme="minorEastAsia" w:hint="eastAsia"/>
+          <w:sz w:val="24"/>
+          <w:szCs w:val="24"/>
+        </w:rPr>
+        <w:t xml:space="preserve"> 'find . -name "*.txt"' dir2/</w:t>
+      </w:r>
+    </w:p>
+    <w:p>
+      <w:pPr>
+        <w:rPr>
+          <w:rFonts w:asciiTheme="minorEastAsia" w:hAnsiTheme="minorEastAsia" w:hint="eastAsia"/>
+          <w:sz w:val="24"/>
+          <w:szCs w:val="24"/>
+        </w:rPr>
+      </w:pPr>
+      <w:r>
+        <w:rPr>
+          <w:rFonts w:asciiTheme="minorEastAsia" w:hAnsiTheme="minorEastAsia" w:hint="eastAsia"/>
+          <w:sz w:val="24"/>
+          <w:szCs w:val="24"/>
+        </w:rPr>
+        <w:t xml:space="preserve">11、find . -type f -exec echo </w:t>
+      </w:r>
+      <w:proofErr w:type="spellStart"/>
+      <w:r>
+        <w:rPr>
+          <w:rFonts w:asciiTheme="minorEastAsia" w:hAnsiTheme="minorEastAsia" w:hint="eastAsia"/>
+          <w:sz w:val="24"/>
+          <w:szCs w:val="24"/>
+        </w:rPr>
+        <w:t>oldboyedu</w:t>
+      </w:r>
+      <w:proofErr w:type="spellEnd"/>
+      <w:r>
+        <w:rPr>
+          <w:rFonts w:asciiTheme="minorEastAsia" w:hAnsiTheme="minorEastAsia" w:hint="eastAsia"/>
+          <w:sz w:val="24"/>
+          <w:szCs w:val="24"/>
+        </w:rPr>
+        <w:t xml:space="preserve"> {} \;</w:t>
+      </w:r>
+    </w:p>
+    <w:p>
+      <w:pPr>
+        <w:rPr>
+          <w:rFonts w:asciiTheme="minorEastAsia" w:hAnsiTheme="minorEastAsia" w:hint="eastAsia"/>
+          <w:sz w:val="24"/>
+          <w:szCs w:val="24"/>
+        </w:rPr>
+      </w:pPr>
+      <w:r>
+        <w:rPr>
+          <w:rFonts w:asciiTheme="minorEastAsia" w:hAnsiTheme="minorEastAsia" w:hint="eastAsia"/>
+          <w:sz w:val="24"/>
+          <w:szCs w:val="24"/>
+        </w:rPr>
+        <w:tab/>
+        <w:t>find . -type f |</w:t>
+      </w:r>
+      <w:proofErr w:type="spellStart"/>
+      <w:r>
+        <w:rPr>
+          <w:rFonts w:asciiTheme="minorEastAsia" w:hAnsiTheme="minorEastAsia" w:hint="eastAsia"/>
+          <w:sz w:val="24"/>
+          <w:szCs w:val="24"/>
+        </w:rPr>
+        <w:t>xargs</w:t>
+      </w:r>
+      <w:proofErr w:type="spellEnd"/>
+      <w:r>
+        <w:rPr>
+          <w:rFonts w:asciiTheme="minorEastAsia" w:hAnsiTheme="minorEastAsia" w:hint="eastAsia"/>
+          <w:sz w:val="24"/>
+          <w:szCs w:val="24"/>
+        </w:rPr>
+        <w:t xml:space="preserve"> echo </w:t>
+      </w:r>
+      <w:proofErr w:type="spellStart"/>
+      <w:r>
+        <w:rPr>
+          <w:rFonts w:asciiTheme="minorEastAsia" w:hAnsiTheme="minorEastAsia" w:hint="eastAsia"/>
+          <w:sz w:val="24"/>
+          <w:szCs w:val="24"/>
+        </w:rPr>
+        <w:t>oldboyedu</w:t>
+      </w:r>
+      <w:proofErr w:type="spellEnd"/>
+      <w:r>
+        <w:rPr>
+          <w:rFonts w:asciiTheme="minorEastAsia" w:hAnsiTheme="minorEastAsia" w:hint="eastAsia"/>
+          <w:sz w:val="24"/>
+          <w:szCs w:val="24"/>
+        </w:rPr>
+        <w:t xml:space="preserve"> </w:t>
+      </w:r>
+    </w:p>
+    <w:p>
+      <w:pPr>
+        <w:rPr>
+          <w:rFonts w:asciiTheme="minorEastAsia" w:hAnsiTheme="minorEastAsia" w:hint="eastAsia"/>
+          <w:sz w:val="24"/>
+          <w:szCs w:val="24"/>
+        </w:rPr>
+      </w:pPr>
+      <w:r>
+        <w:rPr>
+          <w:rFonts w:asciiTheme="minorEastAsia" w:hAnsiTheme="minorEastAsia" w:hint="eastAsia"/>
+          <w:sz w:val="24"/>
+          <w:szCs w:val="24"/>
+        </w:rPr>
+        <w:tab/>
+        <w:t>以上对比两个命令参数的传递的方式</w:t>
+      </w:r>
+    </w:p>
+    <w:p>
+      <w:pPr>
+        <w:rPr>
+          <w:rFonts w:asciiTheme="minorEastAsia" w:hAnsiTheme="minorEastAsia" w:hint="eastAsia"/>
+          <w:sz w:val="24"/>
+          <w:szCs w:val="24"/>
+        </w:rPr>
+      </w:pPr>
+      <w:r>
+        <w:rPr>
+          <w:rFonts w:asciiTheme="minorEastAsia" w:hAnsiTheme="minorEastAsia" w:hint="eastAsia"/>
+          <w:sz w:val="24"/>
+          <w:szCs w:val="24"/>
+        </w:rPr>
+        <w:t>12、find . -type f |</w:t>
+      </w:r>
+      <w:proofErr w:type="spellStart"/>
+      <w:r>
+        <w:rPr>
+          <w:rFonts w:asciiTheme="minorEastAsia" w:hAnsiTheme="minorEastAsia" w:hint="eastAsia"/>
+          <w:sz w:val="24"/>
+          <w:szCs w:val="24"/>
+        </w:rPr>
+        <w:t>xargs</w:t>
+      </w:r>
+      <w:proofErr w:type="spellEnd"/>
+      <w:r>
+        <w:rPr>
+          <w:rFonts w:asciiTheme="minorEastAsia" w:hAnsiTheme="minorEastAsia" w:hint="eastAsia"/>
+          <w:sz w:val="24"/>
+          <w:szCs w:val="24"/>
+        </w:rPr>
+        <w:t xml:space="preserve"> -n 3 echo </w:t>
+      </w:r>
+      <w:proofErr w:type="spellStart"/>
+      <w:r>
+        <w:rPr>
+          <w:rFonts w:asciiTheme="minorEastAsia" w:hAnsiTheme="minorEastAsia" w:hint="eastAsia"/>
+          <w:sz w:val="24"/>
+          <w:szCs w:val="24"/>
+        </w:rPr>
+        <w:t>oldboyedu</w:t>
+      </w:r>
+      <w:proofErr w:type="spellEnd"/>
+    </w:p>
+    <w:p>
+      <w:pPr>
+        <w:rPr>
+          <w:rFonts w:asciiTheme="minorEastAsia" w:hAnsiTheme="minorEastAsia" w:hint="eastAsia"/>
+          <w:sz w:val="24"/>
+          <w:szCs w:val="24"/>
+        </w:rPr>
+      </w:pPr>
+      <w:r>
+        <w:rPr>
+          <w:rFonts w:asciiTheme="minorEastAsia" w:hAnsiTheme="minorEastAsia" w:hint="eastAsia"/>
+          <w:sz w:val="24"/>
+          <w:szCs w:val="24"/>
+        </w:rPr>
+        <w:t>13、</w:t>
+      </w:r>
+      <w:proofErr w:type="spellStart"/>
+      <w:r>
+        <w:rPr>
+          <w:rFonts w:asciiTheme="minorEastAsia" w:hAnsiTheme="minorEastAsia" w:hint="eastAsia"/>
+          <w:sz w:val="24"/>
+          <w:szCs w:val="24"/>
+        </w:rPr>
+        <w:t>xargs</w:t>
+      </w:r>
+      <w:proofErr w:type="spellEnd"/>
+      <w:r>
+        <w:rPr>
+          <w:rFonts w:asciiTheme="minorEastAsia" w:hAnsiTheme="minorEastAsia" w:hint="eastAsia"/>
+          <w:sz w:val="24"/>
+          <w:szCs w:val="24"/>
+        </w:rPr>
+        <w:t xml:space="preserve"> &lt; test.txt</w:t>
+      </w:r>
+      <w:r>
+        <w:rPr>
+          <w:rFonts w:asciiTheme="minorEastAsia" w:hAnsiTheme="minorEastAsia" w:hint="eastAsia"/>
+          <w:sz w:val="24"/>
+          <w:szCs w:val="24"/>
+        </w:rPr>
+        <w:tab/>
+      </w:r>
+      <w:r>
+        <w:rPr>
+          <w:rFonts w:asciiTheme="minorEastAsia" w:hAnsiTheme="minorEastAsia" w:hint="eastAsia"/>
+          <w:sz w:val="24"/>
+          <w:szCs w:val="24"/>
+        </w:rPr>
+        <w:tab/>
+      </w:r>
+      <w:r>
+        <w:rPr>
+          <w:rFonts w:asciiTheme="minorEastAsia" w:hAnsiTheme="minorEastAsia" w:hint="eastAsia"/>
+          <w:sz w:val="24"/>
+          <w:szCs w:val="24"/>
+        </w:rPr>
+        <w:tab/>
+        <w:t>将所有内容变成一行</w:t>
+      </w:r>
+    </w:p>
+    <w:p>
+      <w:pPr>
+        <w:rPr>
+          <w:rFonts w:asciiTheme="minorEastAsia" w:hAnsiTheme="minorEastAsia" w:hint="eastAsia"/>
+          <w:sz w:val="24"/>
+          <w:szCs w:val="24"/>
+        </w:rPr>
+      </w:pPr>
+      <w:r>
+        <w:rPr>
+          <w:rFonts w:asciiTheme="minorEastAsia" w:hAnsiTheme="minorEastAsia" w:hint="eastAsia"/>
+          <w:sz w:val="24"/>
+          <w:szCs w:val="24"/>
+        </w:rPr>
+        <w:tab/>
+      </w:r>
+      <w:proofErr w:type="spellStart"/>
+      <w:r>
+        <w:rPr>
+          <w:rFonts w:asciiTheme="minorEastAsia" w:hAnsiTheme="minorEastAsia" w:hint="eastAsia"/>
+          <w:sz w:val="24"/>
+          <w:szCs w:val="24"/>
+        </w:rPr>
+        <w:t>xargs</w:t>
+      </w:r>
+      <w:proofErr w:type="spellEnd"/>
+      <w:r>
+        <w:rPr>
+          <w:rFonts w:asciiTheme="minorEastAsia" w:hAnsiTheme="minorEastAsia" w:hint="eastAsia"/>
+          <w:sz w:val="24"/>
+          <w:szCs w:val="24"/>
+        </w:rPr>
+        <w:t xml:space="preserve"> -n 3 &lt; test.txt</w:t>
+      </w:r>
+      <w:r>
+        <w:rPr>
+          <w:rFonts w:asciiTheme="minorEastAsia" w:hAnsiTheme="minorEastAsia" w:hint="eastAsia"/>
+          <w:sz w:val="24"/>
+          <w:szCs w:val="24"/>
+        </w:rPr>
+        <w:tab/>
+        <w:t>每行最多输出3个</w:t>
+      </w:r>
+    </w:p>
+    <w:p>
+      <w:pPr>
+        <w:rPr>
+          <w:rFonts w:asciiTheme="minorEastAsia" w:hAnsiTheme="minorEastAsia" w:hint="eastAsia"/>
+          <w:sz w:val="24"/>
+          <w:szCs w:val="24"/>
+        </w:rPr>
+      </w:pPr>
+      <w:r>
+        <w:rPr>
+          <w:rFonts w:asciiTheme="minorEastAsia" w:hAnsiTheme="minorEastAsia" w:hint="eastAsia"/>
+          <w:sz w:val="24"/>
+          <w:szCs w:val="24"/>
+        </w:rPr>
+        <w:tab/>
+        <w:t xml:space="preserve">echo </w:t>
+      </w:r>
+      <w:proofErr w:type="spellStart"/>
+      <w:r>
+        <w:rPr>
+          <w:rFonts w:asciiTheme="minorEastAsia" w:hAnsiTheme="minorEastAsia" w:hint="eastAsia"/>
+          <w:sz w:val="24"/>
+          <w:szCs w:val="24"/>
+        </w:rPr>
+        <w:t>splitXsplitXsplitXsplitX|xargs</w:t>
+      </w:r>
+      <w:proofErr w:type="spellEnd"/>
+      <w:r>
+        <w:rPr>
+          <w:rFonts w:asciiTheme="minorEastAsia" w:hAnsiTheme="minorEastAsia" w:hint="eastAsia"/>
+          <w:sz w:val="24"/>
+          <w:szCs w:val="24"/>
+        </w:rPr>
+        <w:t xml:space="preserve"> -d X</w:t>
+      </w:r>
+      <w:r>
+        <w:rPr>
+          <w:rFonts w:asciiTheme="minorEastAsia" w:hAnsiTheme="minorEastAsia" w:hint="eastAsia"/>
+          <w:sz w:val="24"/>
+          <w:szCs w:val="24"/>
+        </w:rPr>
+        <w:tab/>
+      </w:r>
+      <w:r>
+        <w:rPr>
+          <w:rFonts w:asciiTheme="minorEastAsia" w:hAnsiTheme="minorEastAsia" w:hint="eastAsia"/>
+          <w:sz w:val="24"/>
+          <w:szCs w:val="24"/>
+        </w:rPr>
+        <w:tab/>
+        <w:t>以x作为分隔符</w:t>
+      </w:r>
+    </w:p>
+    <w:p>
+      <w:pPr>
+        <w:rPr>
+          <w:rFonts w:asciiTheme="minorEastAsia" w:hAnsiTheme="minorEastAsia" w:hint="eastAsia"/>
+          <w:sz w:val="24"/>
+          <w:szCs w:val="24"/>
+        </w:rPr>
+      </w:pPr>
+      <w:r>
+        <w:rPr>
+          <w:rFonts w:asciiTheme="minorEastAsia" w:hAnsiTheme="minorEastAsia" w:hint="eastAsia"/>
+          <w:sz w:val="24"/>
+          <w:szCs w:val="24"/>
+        </w:rPr>
+        <w:tab/>
+        <w:t xml:space="preserve">echo </w:t>
+      </w:r>
+      <w:proofErr w:type="spellStart"/>
+      <w:r>
+        <w:rPr>
+          <w:rFonts w:asciiTheme="minorEastAsia" w:hAnsiTheme="minorEastAsia" w:hint="eastAsia"/>
+          <w:sz w:val="24"/>
+          <w:szCs w:val="24"/>
+        </w:rPr>
+        <w:t>splitXsplitXsplitXsplitX|xargs</w:t>
+      </w:r>
+      <w:proofErr w:type="spellEnd"/>
+      <w:r>
+        <w:rPr>
+          <w:rFonts w:asciiTheme="minorEastAsia" w:hAnsiTheme="minorEastAsia" w:hint="eastAsia"/>
+          <w:sz w:val="24"/>
+          <w:szCs w:val="24"/>
+        </w:rPr>
+        <w:t xml:space="preserve"> -d X -n 2 以x作为分隔符，且每行最多输出2个</w:t>
+      </w:r>
+    </w:p>
+    <w:p>
+      <w:pPr>
+        <w:rPr>
+          <w:rFonts w:asciiTheme="minorEastAsia" w:hAnsiTheme="minorEastAsia" w:hint="eastAsia"/>
+          <w:sz w:val="24"/>
+          <w:szCs w:val="24"/>
+        </w:rPr>
+      </w:pPr>
+      <w:r>
+        <w:rPr>
+          <w:rFonts w:asciiTheme="minorEastAsia" w:hAnsiTheme="minorEastAsia" w:hint="eastAsia"/>
+          <w:sz w:val="24"/>
+          <w:szCs w:val="24"/>
+        </w:rPr>
+        <w:t xml:space="preserve">14、tar </w:t>
+      </w:r>
+      <w:proofErr w:type="spellStart"/>
+      <w:r>
+        <w:rPr>
+          <w:rFonts w:asciiTheme="minorEastAsia" w:hAnsiTheme="minorEastAsia" w:hint="eastAsia"/>
+          <w:sz w:val="24"/>
+          <w:szCs w:val="24"/>
+        </w:rPr>
+        <w:t>ztvf</w:t>
+      </w:r>
+      <w:proofErr w:type="spellEnd"/>
+      <w:r>
+        <w:rPr>
+          <w:rFonts w:asciiTheme="minorEastAsia" w:hAnsiTheme="minorEastAsia" w:hint="eastAsia"/>
+          <w:sz w:val="24"/>
+          <w:szCs w:val="24"/>
+        </w:rPr>
+        <w:t xml:space="preserve"> www.tar.gz 使用选相关t不解压就可以查看压缩包的内容</w:t>
+      </w:r>
+    </w:p>
+    <w:p>
+      <w:pPr>
+        <w:rPr>
+          <w:rFonts w:asciiTheme="minorEastAsia" w:hAnsiTheme="minorEastAsia" w:hint="eastAsia"/>
+          <w:sz w:val="24"/>
+          <w:szCs w:val="24"/>
+        </w:rPr>
+      </w:pPr>
+      <w:r>
+        <w:rPr>
+          <w:rFonts w:asciiTheme="minorEastAsia" w:hAnsiTheme="minorEastAsia" w:hint="eastAsia"/>
+          <w:sz w:val="24"/>
+          <w:szCs w:val="24"/>
+        </w:rPr>
+        <w:tab/>
+        <w:t xml:space="preserve">tar </w:t>
+      </w:r>
+      <w:proofErr w:type="spellStart"/>
+      <w:r>
+        <w:rPr>
+          <w:rFonts w:asciiTheme="minorEastAsia" w:hAnsiTheme="minorEastAsia" w:hint="eastAsia"/>
+          <w:sz w:val="24"/>
+          <w:szCs w:val="24"/>
+        </w:rPr>
+        <w:t>zxvf</w:t>
+      </w:r>
+      <w:proofErr w:type="spellEnd"/>
+      <w:r>
+        <w:rPr>
+          <w:rFonts w:asciiTheme="minorEastAsia" w:hAnsiTheme="minorEastAsia" w:hint="eastAsia"/>
+          <w:sz w:val="24"/>
+          <w:szCs w:val="24"/>
+        </w:rPr>
+        <w:t xml:space="preserve"> www.tar.gz -C /</w:t>
+      </w:r>
+      <w:proofErr w:type="spellStart"/>
+      <w:r>
+        <w:rPr>
+          <w:rFonts w:asciiTheme="minorEastAsia" w:hAnsiTheme="minorEastAsia" w:hint="eastAsia"/>
+          <w:sz w:val="24"/>
+          <w:szCs w:val="24"/>
+        </w:rPr>
+        <w:t>tmp</w:t>
+      </w:r>
+      <w:proofErr w:type="spellEnd"/>
+      <w:r>
+        <w:rPr>
+          <w:rFonts w:asciiTheme="minorEastAsia" w:hAnsiTheme="minorEastAsia" w:hint="eastAsia"/>
+          <w:sz w:val="24"/>
+          <w:szCs w:val="24"/>
+        </w:rPr>
+        <w:t>/ 选项c指定解压路径，不加C解压到当前路径</w:t>
+      </w:r>
+    </w:p>
+    <w:p>
+      <w:pPr>
+        <w:rPr>
+          <w:rFonts w:asciiTheme="minorEastAsia" w:hAnsiTheme="minorEastAsia" w:hint="eastAsia"/>
+          <w:sz w:val="24"/>
+          <w:szCs w:val="24"/>
+        </w:rPr>
+      </w:pPr>
+      <w:r>
+        <w:rPr>
+          <w:rFonts w:asciiTheme="minorEastAsia" w:hAnsiTheme="minorEastAsia" w:hint="eastAsia"/>
+          <w:sz w:val="24"/>
+          <w:szCs w:val="24"/>
+        </w:rPr>
+        <w:tab/>
+        <w:t xml:space="preserve">tar </w:t>
+      </w:r>
+      <w:proofErr w:type="spellStart"/>
+      <w:r>
+        <w:rPr>
+          <w:rFonts w:asciiTheme="minorEastAsia" w:hAnsiTheme="minorEastAsia" w:hint="eastAsia"/>
+          <w:sz w:val="24"/>
+          <w:szCs w:val="24"/>
+        </w:rPr>
+        <w:t>zcvf</w:t>
+      </w:r>
+      <w:proofErr w:type="spellEnd"/>
+      <w:r>
+        <w:rPr>
+          <w:rFonts w:asciiTheme="minorEastAsia" w:hAnsiTheme="minorEastAsia" w:hint="eastAsia"/>
+          <w:sz w:val="24"/>
+          <w:szCs w:val="24"/>
+        </w:rPr>
+        <w:t xml:space="preserve"> www.tar.gz ./html/ --exclude=html/</w:t>
+      </w:r>
+      <w:proofErr w:type="spellStart"/>
+      <w:r>
+        <w:rPr>
+          <w:rFonts w:asciiTheme="minorEastAsia" w:hAnsiTheme="minorEastAsia" w:hint="eastAsia"/>
+          <w:sz w:val="24"/>
+          <w:szCs w:val="24"/>
+        </w:rPr>
+        <w:t>oldboy</w:t>
+      </w:r>
+      <w:proofErr w:type="spellEnd"/>
+      <w:r>
+        <w:rPr>
+          <w:rFonts w:asciiTheme="minorEastAsia" w:hAnsiTheme="minorEastAsia" w:hint="eastAsia"/>
+          <w:sz w:val="24"/>
+          <w:szCs w:val="24"/>
+        </w:rPr>
+        <w:t>/test --exclude=html/</w:t>
+      </w:r>
+      <w:proofErr w:type="spellStart"/>
+      <w:r>
+        <w:rPr>
+          <w:rFonts w:asciiTheme="minorEastAsia" w:hAnsiTheme="minorEastAsia" w:hint="eastAsia"/>
+          <w:sz w:val="24"/>
+          <w:szCs w:val="24"/>
+        </w:rPr>
+        <w:t>oldboy</w:t>
+      </w:r>
+      <w:proofErr w:type="spellEnd"/>
+      <w:r>
+        <w:rPr>
+          <w:rFonts w:asciiTheme="minorEastAsia" w:hAnsiTheme="minorEastAsia" w:hint="eastAsia"/>
+          <w:sz w:val="24"/>
+          <w:szCs w:val="24"/>
+        </w:rPr>
+        <w:t xml:space="preserve"> 排除两个以上目录的方法</w:t>
+      </w:r>
+    </w:p>
+    <w:p>
+      <w:pPr>
+        <w:rPr>
+          <w:rFonts w:asciiTheme="minorEastAsia" w:hAnsiTheme="minorEastAsia" w:hint="eastAsia"/>
+          <w:sz w:val="24"/>
+          <w:szCs w:val="24"/>
+        </w:rPr>
+      </w:pPr>
+      <w:r>
+        <w:rPr>
+          <w:rFonts w:asciiTheme="minorEastAsia" w:hAnsiTheme="minorEastAsia" w:hint="eastAsia"/>
+          <w:sz w:val="24"/>
+          <w:szCs w:val="24"/>
+        </w:rPr>
+        <w:lastRenderedPageBreak/>
+        <w:tab/>
+        <w:t xml:space="preserve">tar </w:t>
+      </w:r>
+      <w:proofErr w:type="spellStart"/>
+      <w:r>
+        <w:rPr>
+          <w:rFonts w:asciiTheme="minorEastAsia" w:hAnsiTheme="minorEastAsia" w:hint="eastAsia"/>
+          <w:sz w:val="24"/>
+          <w:szCs w:val="24"/>
+        </w:rPr>
+        <w:t>zcvf</w:t>
+      </w:r>
+      <w:proofErr w:type="spellEnd"/>
+      <w:r>
+        <w:rPr>
+          <w:rFonts w:asciiTheme="minorEastAsia" w:hAnsiTheme="minorEastAsia" w:hint="eastAsia"/>
+          <w:sz w:val="24"/>
+          <w:szCs w:val="24"/>
+        </w:rPr>
+        <w:t xml:space="preserve"> </w:t>
+      </w:r>
+      <w:proofErr w:type="spellStart"/>
+      <w:r>
+        <w:rPr>
+          <w:rFonts w:asciiTheme="minorEastAsia" w:hAnsiTheme="minorEastAsia" w:hint="eastAsia"/>
+          <w:sz w:val="24"/>
+          <w:szCs w:val="24"/>
+        </w:rPr>
+        <w:t>etc.tar.gz</w:t>
+      </w:r>
+      <w:proofErr w:type="spellEnd"/>
+      <w:r>
+        <w:rPr>
+          <w:rFonts w:asciiTheme="minorEastAsia" w:hAnsiTheme="minorEastAsia" w:hint="eastAsia"/>
+          <w:sz w:val="24"/>
+          <w:szCs w:val="24"/>
+        </w:rPr>
+        <w:t xml:space="preserve"> 'find etc/ -type f'</w:t>
       </w:r>
     </w:p>
     <w:p>
@@ -1765,32 +4576,6 @@
           <w:szCs w:val="24"/>
         </w:rPr>
       </w:pPr>
-      <w:r>
-        <w:rPr>
-          <w:rFonts w:asciiTheme="minorEastAsia" w:hAnsiTheme="minorEastAsia" w:hint="eastAsia"/>
-          <w:sz w:val="24"/>
-          <w:szCs w:val="24"/>
-        </w:rPr>
-        <w:tab/>
-        <w:t>6、find /var/log/ -name "*.log" -mtime +5 -ok {} \;</w:t>
-      </w:r>
-      <w:r>
-        <w:rPr>
-          <w:rFonts w:asciiTheme="minorEastAsia" w:hAnsiTheme="minorEastAsia" w:hint="eastAsia"/>
-          <w:sz w:val="24"/>
-          <w:szCs w:val="24"/>
-        </w:rPr>
-        <w:tab/>
-      </w:r>
-      <w:r>
-        <w:rPr>
-          <w:rFonts w:asciiTheme="minorEastAsia" w:hAnsiTheme="minorEastAsia" w:hint="eastAsia"/>
-          <w:sz w:val="24"/>
-          <w:szCs w:val="24"/>
-          <w:highlight w:val="cyan"/>
-        </w:rPr>
-        <w:t>find命令在var/log/目录中查找所有文件名以.log结尾、更改时间在5天以前的文件，并删除他们，到此为止，-ok的功能与-exec一样，但是-ok还有一个功能，即在删除之前先给出提示，指出按y表示删除文件，n反之，这样比较安全;</w:t>
-      </w:r>
     </w:p>
     <w:p/>
     <w:sectPr>
@@ -1805,14 +4590,14 @@
 
 <file path=word/endnotes.xml><?xml version="1.0" encoding="utf-8"?>
 <w:endnotes xmlns:ve="http://schemas.openxmlformats.org/markup-compatibility/2006" xmlns:o="urn:schemas-microsoft-com:office:office" xmlns:r="http://schemas.openxmlformats.org/officeDocument/2006/relationships" xmlns:m="http://schemas.openxmlformats.org/officeDocument/2006/math" xmlns:v="urn:schemas-microsoft-com:vml" xmlns:wp="http://schemas.openxmlformats.org/drawingml/2006/wordprocessingDrawing" xmlns:w10="urn:schemas-microsoft-com:office:word" xmlns:w="http://schemas.openxmlformats.org/wordprocessingml/2006/main" xmlns:wne="http://schemas.microsoft.com/office/word/2006/wordml">
-  <w:endnote w:type="separator" w:id="0">
+  <w:endnote w:type="separator" w:id="-1">
     <w:p>
       <w:r>
         <w:separator/>
       </w:r>
     </w:p>
   </w:endnote>
-  <w:endnote w:type="continuationSeparator" w:id="1">
+  <w:endnote w:type="continuationSeparator" w:id="0">
     <w:p>
       <w:r>
         <w:continuationSeparator/>
@@ -1824,14 +4609,14 @@
 
 <file path=word/footnotes.xml><?xml version="1.0" encoding="utf-8"?>
 <w:footnotes xmlns:ve="http://schemas.openxmlformats.org/markup-compatibility/2006" xmlns:o="urn:schemas-microsoft-com:office:office" xmlns:r="http://schemas.openxmlformats.org/officeDocument/2006/relationships" xmlns:m="http://schemas.openxmlformats.org/officeDocument/2006/math" xmlns:v="urn:schemas-microsoft-com:vml" xmlns:wp="http://schemas.openxmlformats.org/drawingml/2006/wordprocessingDrawing" xmlns:w10="urn:schemas-microsoft-com:office:word" xmlns:w="http://schemas.openxmlformats.org/wordprocessingml/2006/main" xmlns:wne="http://schemas.microsoft.com/office/word/2006/wordml">
-  <w:footnote w:type="separator" w:id="0">
+  <w:footnote w:type="separator" w:id="-1">
     <w:p>
       <w:r>
         <w:separator/>
       </w:r>
     </w:p>
   </w:footnote>
-  <w:footnote w:type="continuationSeparator" w:id="1">
+  <w:footnote w:type="continuationSeparator" w:id="0">
     <w:p>
       <w:r>
         <w:continuationSeparator/>
